--- a/10.Master/Web3.0 - Chapter 12 - Social Bookmarking Folksonomies.docx
+++ b/10.Master/Web3.0 - Chapter 12 - Social Bookmarking Folksonomies.docx
@@ -1,6 +1,6 @@
 
 <file path=word/document.xml><?xml version="1.0" encoding="utf-8"?>
-<w:document xmlns:wpc="http://schemas.microsoft.com/office/word/2010/wordprocessingCanvas" xmlns:mc="http://schemas.openxmlformats.org/markup-compatibility/2006" xmlns:o="urn:schemas-microsoft-com:office:office" xmlns:r="http://schemas.openxmlformats.org/officeDocument/2006/relationships" xmlns:m="http://schemas.openxmlformats.org/officeDocument/2006/math" xmlns:v="urn:schemas-microsoft-com:vml" xmlns:wp14="http://schemas.microsoft.com/office/word/2010/wordprocessingDrawing" xmlns:wp="http://schemas.openxmlformats.org/drawingml/2006/wordprocessingDrawing" xmlns:w10="urn:schemas-microsoft-com:office:word" xmlns:w="http://schemas.openxmlformats.org/wordprocessingml/2006/main" xmlns:w14="http://schemas.microsoft.com/office/word/2010/wordml" xmlns:w15="http://schemas.microsoft.com/office/word/2012/wordml" xmlns:wpg="http://schemas.microsoft.com/office/word/2010/wordprocessingGroup" xmlns:wpi="http://schemas.microsoft.com/office/word/2010/wordprocessingInk" xmlns:wne="http://schemas.microsoft.com/office/word/2006/wordml" xmlns:wps="http://schemas.microsoft.com/office/word/2010/wordprocessingShape" mc:Ignorable="w14 w15 wp14">
+<w:document xmlns:wpc="http://schemas.microsoft.com/office/word/2010/wordprocessingCanvas" xmlns:cx="http://schemas.microsoft.com/office/drawing/2014/chartex" xmlns:cx1="http://schemas.microsoft.com/office/drawing/2015/9/8/chartex" xmlns:cx2="http://schemas.microsoft.com/office/drawing/2015/10/21/chartex" xmlns:cx3="http://schemas.microsoft.com/office/drawing/2016/5/9/chartex" xmlns:cx4="http://schemas.microsoft.com/office/drawing/2016/5/10/chartex" xmlns:cx5="http://schemas.microsoft.com/office/drawing/2016/5/11/chartex" xmlns:cx6="http://schemas.microsoft.com/office/drawing/2016/5/12/chartex" xmlns:cx7="http://schemas.microsoft.com/office/drawing/2016/5/13/chartex" xmlns:cx8="http://schemas.microsoft.com/office/drawing/2016/5/14/chartex" xmlns:mc="http://schemas.openxmlformats.org/markup-compatibility/2006" xmlns:aink="http://schemas.microsoft.com/office/drawing/2016/ink" xmlns:am3d="http://schemas.microsoft.com/office/drawing/2017/model3d" xmlns:o="urn:schemas-microsoft-com:office:office" xmlns:r="http://schemas.openxmlformats.org/officeDocument/2006/relationships" xmlns:m="http://schemas.openxmlformats.org/officeDocument/2006/math" xmlns:v="urn:schemas-microsoft-com:vml" xmlns:wp14="http://schemas.microsoft.com/office/word/2010/wordprocessingDrawing" xmlns:wp="http://schemas.openxmlformats.org/drawingml/2006/wordprocessingDrawing" xmlns:w10="urn:schemas-microsoft-com:office:word" xmlns:w="http://schemas.openxmlformats.org/wordprocessingml/2006/main" xmlns:w14="http://schemas.microsoft.com/office/word/2010/wordml" xmlns:w15="http://schemas.microsoft.com/office/word/2012/wordml" xmlns:w16cid="http://schemas.microsoft.com/office/word/2016/wordml/cid" xmlns:w16se="http://schemas.microsoft.com/office/word/2015/wordml/symex" xmlns:wpg="http://schemas.microsoft.com/office/word/2010/wordprocessingGroup" xmlns:wpi="http://schemas.microsoft.com/office/word/2010/wordprocessingInk" xmlns:wne="http://schemas.microsoft.com/office/word/2006/wordml" xmlns:wps="http://schemas.microsoft.com/office/word/2010/wordprocessingShape" mc:Ignorable="w14 w15 w16se w16cid wp14">
   <w:body>
     <w:p>
       <w:pPr>
@@ -892,6 +892,7 @@
               <w:rFonts w:asciiTheme="minorHAnsi" w:eastAsiaTheme="minorEastAsia" w:hAnsiTheme="minorHAnsi"/>
               <w:noProof/>
               <w:sz w:val="22"/>
+              <w:lang w:eastAsia="ko-KR"/>
             </w:rPr>
           </w:pPr>
           <w:r>
@@ -912,63 +913,110 @@
             </w:rPr>
             <w:fldChar w:fldCharType="separate"/>
           </w:r>
-          <w:hyperlink w:anchor="_Toc503968940" w:history="1">
-            <w:r>
-              <w:rPr>
-                <w:rStyle w:val="Hyperlink"/>
-                <w:noProof/>
-              </w:rPr>
-              <w:t>ĐẶT VẤN ĐỀ</w:t>
-            </w:r>
-            <w:r>
-              <w:rPr>
-                <w:noProof/>
-                <w:webHidden/>
-              </w:rPr>
-              <w:tab/>
-            </w:r>
-            <w:r>
-              <w:rPr>
-                <w:noProof/>
-                <w:webHidden/>
-              </w:rPr>
-              <w:fldChar w:fldCharType="begin"/>
-            </w:r>
-            <w:r>
-              <w:rPr>
-                <w:noProof/>
-                <w:webHidden/>
-              </w:rPr>
-              <w:instrText xml:space="preserve"> PAGEREF _Toc503968940 \h </w:instrText>
-            </w:r>
-            <w:r>
-              <w:rPr>
-                <w:noProof/>
-                <w:webHidden/>
-              </w:rPr>
-            </w:r>
-            <w:r>
-              <w:rPr>
-                <w:noProof/>
-                <w:webHidden/>
-              </w:rPr>
-              <w:fldChar w:fldCharType="separate"/>
-            </w:r>
-            <w:r>
-              <w:rPr>
-                <w:noProof/>
-                <w:webHidden/>
-              </w:rPr>
-              <w:t>3</w:t>
-            </w:r>
-            <w:r>
-              <w:rPr>
-                <w:noProof/>
-                <w:webHidden/>
-              </w:rPr>
-              <w:fldChar w:fldCharType="end"/>
-            </w:r>
-          </w:hyperlink>
+          <w:bookmarkStart w:id="0" w:name="_GoBack"/>
+          <w:bookmarkEnd w:id="0"/>
+          <w:r>
+            <w:rPr>
+              <w:rStyle w:val="Hyperlink"/>
+              <w:noProof/>
+            </w:rPr>
+            <w:fldChar w:fldCharType="begin"/>
+          </w:r>
+          <w:r>
+            <w:rPr>
+              <w:rStyle w:val="Hyperlink"/>
+              <w:noProof/>
+            </w:rPr>
+            <w:instrText xml:space="preserve"> </w:instrText>
+          </w:r>
+          <w:r>
+            <w:rPr>
+              <w:noProof/>
+            </w:rPr>
+            <w:instrText>HYPERLINK \l "_Toc503993297"</w:instrText>
+          </w:r>
+          <w:r>
+            <w:rPr>
+              <w:rStyle w:val="Hyperlink"/>
+              <w:noProof/>
+            </w:rPr>
+            <w:instrText xml:space="preserve"> </w:instrText>
+          </w:r>
+          <w:r>
+            <w:rPr>
+              <w:rStyle w:val="Hyperlink"/>
+              <w:noProof/>
+            </w:rPr>
+          </w:r>
+          <w:r>
+            <w:rPr>
+              <w:rStyle w:val="Hyperlink"/>
+              <w:noProof/>
+            </w:rPr>
+            <w:fldChar w:fldCharType="separate"/>
+          </w:r>
+          <w:r>
+            <w:rPr>
+              <w:rStyle w:val="Hyperlink"/>
+              <w:noProof/>
+            </w:rPr>
+            <w:t>ĐẶT VẤN ĐỀ</w:t>
+          </w:r>
+          <w:r>
+            <w:rPr>
+              <w:noProof/>
+              <w:webHidden/>
+            </w:rPr>
+            <w:tab/>
+          </w:r>
+          <w:r>
+            <w:rPr>
+              <w:noProof/>
+              <w:webHidden/>
+            </w:rPr>
+            <w:fldChar w:fldCharType="begin"/>
+          </w:r>
+          <w:r>
+            <w:rPr>
+              <w:noProof/>
+              <w:webHidden/>
+            </w:rPr>
+            <w:instrText xml:space="preserve"> PAGEREF _Toc503993297 \h </w:instrText>
+          </w:r>
+          <w:r>
+            <w:rPr>
+              <w:noProof/>
+              <w:webHidden/>
+            </w:rPr>
+          </w:r>
+          <w:r>
+            <w:rPr>
+              <w:noProof/>
+              <w:webHidden/>
+            </w:rPr>
+            <w:fldChar w:fldCharType="separate"/>
+          </w:r>
+          <w:r>
+            <w:rPr>
+              <w:noProof/>
+              <w:webHidden/>
+            </w:rPr>
+            <w:t>3</w:t>
+          </w:r>
+          <w:r>
+            <w:rPr>
+              <w:noProof/>
+              <w:webHidden/>
+            </w:rPr>
+            <w:fldChar w:fldCharType="end"/>
+          </w:r>
+          <w:r>
+            <w:rPr>
+              <w:rStyle w:val="Hyperlink"/>
+              <w:noProof/>
+            </w:rPr>
+            <w:fldChar w:fldCharType="end"/>
+          </w:r>
         </w:p>
         <w:p>
           <w:pPr>
@@ -980,9 +1028,10 @@
               <w:rFonts w:asciiTheme="minorHAnsi" w:eastAsiaTheme="minorEastAsia" w:hAnsiTheme="minorHAnsi"/>
               <w:noProof/>
               <w:sz w:val="22"/>
+              <w:lang w:eastAsia="ko-KR"/>
             </w:rPr>
           </w:pPr>
-          <w:hyperlink w:anchor="_Toc503968941" w:history="1">
+          <w:hyperlink w:anchor="_Toc503993298" w:history="1">
             <w:r>
               <w:rPr>
                 <w:rStyle w:val="Hyperlink"/>
@@ -1009,7 +1058,7 @@
                 <w:noProof/>
                 <w:webHidden/>
               </w:rPr>
-              <w:instrText xml:space="preserve"> PAGEREF _Toc503968941 \h </w:instrText>
+              <w:instrText xml:space="preserve"> PAGEREF _Toc503993298 \h </w:instrText>
             </w:r>
             <w:r>
               <w:rPr>
@@ -1051,9 +1100,10 @@
               <w:rFonts w:asciiTheme="minorHAnsi" w:eastAsiaTheme="minorEastAsia" w:hAnsiTheme="minorHAnsi"/>
               <w:noProof/>
               <w:sz w:val="22"/>
+              <w:lang w:eastAsia="ko-KR"/>
             </w:rPr>
           </w:pPr>
-          <w:hyperlink w:anchor="_Toc503968942" w:history="1">
+          <w:hyperlink w:anchor="_Toc503993299" w:history="1">
             <w:r>
               <w:rPr>
                 <w:rStyle w:val="Hyperlink"/>
@@ -1066,6 +1116,7 @@
                 <w:rFonts w:asciiTheme="minorHAnsi" w:eastAsiaTheme="minorEastAsia" w:hAnsiTheme="minorHAnsi"/>
                 <w:noProof/>
                 <w:sz w:val="22"/>
+                <w:lang w:eastAsia="ko-KR"/>
               </w:rPr>
               <w:tab/>
             </w:r>
@@ -1095,7 +1146,7 @@
                 <w:noProof/>
                 <w:webHidden/>
               </w:rPr>
-              <w:instrText xml:space="preserve"> PAGEREF _Toc503968942 \h </w:instrText>
+              <w:instrText xml:space="preserve"> PAGEREF _Toc503993299 \h </w:instrText>
             </w:r>
             <w:r>
               <w:rPr>
@@ -1137,9 +1188,10 @@
               <w:rFonts w:asciiTheme="minorHAnsi" w:eastAsiaTheme="minorEastAsia" w:hAnsiTheme="minorHAnsi"/>
               <w:noProof/>
               <w:sz w:val="22"/>
+              <w:lang w:eastAsia="ko-KR"/>
             </w:rPr>
           </w:pPr>
-          <w:hyperlink w:anchor="_Toc503968943" w:history="1">
+          <w:hyperlink w:anchor="_Toc503993300" w:history="1">
             <w:r>
               <w:rPr>
                 <w:rStyle w:val="Hyperlink"/>
@@ -1152,6 +1204,7 @@
                 <w:rFonts w:asciiTheme="minorHAnsi" w:eastAsiaTheme="minorEastAsia" w:hAnsiTheme="minorHAnsi"/>
                 <w:noProof/>
                 <w:sz w:val="22"/>
+                <w:lang w:eastAsia="ko-KR"/>
               </w:rPr>
               <w:tab/>
             </w:r>
@@ -1181,7 +1234,7 @@
                 <w:noProof/>
                 <w:webHidden/>
               </w:rPr>
-              <w:instrText xml:space="preserve"> PAGEREF _Toc503968943 \h </w:instrText>
+              <w:instrText xml:space="preserve"> PAGEREF _Toc503993300 \h </w:instrText>
             </w:r>
             <w:r>
               <w:rPr>
@@ -1223,9 +1276,10 @@
               <w:rFonts w:asciiTheme="minorHAnsi" w:eastAsiaTheme="minorEastAsia" w:hAnsiTheme="minorHAnsi"/>
               <w:noProof/>
               <w:sz w:val="22"/>
+              <w:lang w:eastAsia="ko-KR"/>
             </w:rPr>
           </w:pPr>
-          <w:hyperlink w:anchor="_Toc503968944" w:history="1">
+          <w:hyperlink w:anchor="_Toc503993301" w:history="1">
             <w:r>
               <w:rPr>
                 <w:rStyle w:val="Hyperlink"/>
@@ -1238,6 +1292,7 @@
                 <w:rFonts w:asciiTheme="minorHAnsi" w:eastAsiaTheme="minorEastAsia" w:hAnsiTheme="minorHAnsi"/>
                 <w:noProof/>
                 <w:sz w:val="22"/>
+                <w:lang w:eastAsia="ko-KR"/>
               </w:rPr>
               <w:tab/>
             </w:r>
@@ -1267,7 +1322,7 @@
                 <w:noProof/>
                 <w:webHidden/>
               </w:rPr>
-              <w:instrText xml:space="preserve"> PAGEREF _Toc503968944 \h </w:instrText>
+              <w:instrText xml:space="preserve"> PAGEREF _Toc503993301 \h </w:instrText>
             </w:r>
             <w:r>
               <w:rPr>
@@ -1308,9 +1363,10 @@
               <w:rFonts w:asciiTheme="minorHAnsi" w:eastAsiaTheme="minorEastAsia" w:hAnsiTheme="minorHAnsi"/>
               <w:noProof/>
               <w:sz w:val="22"/>
+              <w:lang w:eastAsia="ko-KR"/>
             </w:rPr>
           </w:pPr>
-          <w:hyperlink w:anchor="_Toc503968945" w:history="1">
+          <w:hyperlink w:anchor="_Toc503993302" w:history="1">
             <w:r>
               <w:rPr>
                 <w:rStyle w:val="Hyperlink"/>
@@ -1337,7 +1393,7 @@
                 <w:noProof/>
                 <w:webHidden/>
               </w:rPr>
-              <w:instrText xml:space="preserve"> PAGEREF _Toc503968945 \h </w:instrText>
+              <w:instrText xml:space="preserve"> PAGEREF _Toc503993302 \h </w:instrText>
             </w:r>
             <w:r>
               <w:rPr>
@@ -1357,7 +1413,7 @@
                 <w:noProof/>
                 <w:webHidden/>
               </w:rPr>
-              <w:t>7</w:t>
+              <w:t>8</w:t>
             </w:r>
             <w:r>
               <w:rPr>
@@ -1379,9 +1435,10 @@
               <w:rFonts w:asciiTheme="minorHAnsi" w:eastAsiaTheme="minorEastAsia" w:hAnsiTheme="minorHAnsi"/>
               <w:noProof/>
               <w:sz w:val="22"/>
+              <w:lang w:eastAsia="ko-KR"/>
             </w:rPr>
           </w:pPr>
-          <w:hyperlink w:anchor="_Toc503968946" w:history="1">
+          <w:hyperlink w:anchor="_Toc503993303" w:history="1">
             <w:r>
               <w:rPr>
                 <w:rStyle w:val="Hyperlink"/>
@@ -1394,6 +1451,7 @@
                 <w:rFonts w:asciiTheme="minorHAnsi" w:eastAsiaTheme="minorEastAsia" w:hAnsiTheme="minorHAnsi"/>
                 <w:noProof/>
                 <w:sz w:val="22"/>
+                <w:lang w:eastAsia="ko-KR"/>
               </w:rPr>
               <w:tab/>
             </w:r>
@@ -1423,7 +1481,7 @@
                 <w:noProof/>
                 <w:webHidden/>
               </w:rPr>
-              <w:instrText xml:space="preserve"> PAGEREF _Toc503968946 \h </w:instrText>
+              <w:instrText xml:space="preserve"> PAGEREF _Toc503993303 \h </w:instrText>
             </w:r>
             <w:r>
               <w:rPr>
@@ -1443,7 +1501,7 @@
                 <w:noProof/>
                 <w:webHidden/>
               </w:rPr>
-              <w:t>7</w:t>
+              <w:t>8</w:t>
             </w:r>
             <w:r>
               <w:rPr>
@@ -1465,9 +1523,10 @@
               <w:rFonts w:asciiTheme="minorHAnsi" w:eastAsiaTheme="minorEastAsia" w:hAnsiTheme="minorHAnsi"/>
               <w:noProof/>
               <w:sz w:val="22"/>
+              <w:lang w:eastAsia="ko-KR"/>
             </w:rPr>
           </w:pPr>
-          <w:hyperlink w:anchor="_Toc503968947" w:history="1">
+          <w:hyperlink w:anchor="_Toc503993304" w:history="1">
             <w:r>
               <w:rPr>
                 <w:rStyle w:val="Hyperlink"/>
@@ -1480,6 +1539,7 @@
                 <w:rFonts w:asciiTheme="minorHAnsi" w:eastAsiaTheme="minorEastAsia" w:hAnsiTheme="minorHAnsi"/>
                 <w:noProof/>
                 <w:sz w:val="22"/>
+                <w:lang w:eastAsia="ko-KR"/>
               </w:rPr>
               <w:tab/>
             </w:r>
@@ -1509,7 +1569,7 @@
                 <w:noProof/>
                 <w:webHidden/>
               </w:rPr>
-              <w:instrText xml:space="preserve"> PAGEREF _Toc503968947 \h </w:instrText>
+              <w:instrText xml:space="preserve"> PAGEREF _Toc503993304 \h </w:instrText>
             </w:r>
             <w:r>
               <w:rPr>
@@ -1529,7 +1589,7 @@
                 <w:noProof/>
                 <w:webHidden/>
               </w:rPr>
-              <w:t>9</w:t>
+              <w:t>10</w:t>
             </w:r>
             <w:r>
               <w:rPr>
@@ -1551,9 +1611,10 @@
               <w:rFonts w:asciiTheme="minorHAnsi" w:eastAsiaTheme="minorEastAsia" w:hAnsiTheme="minorHAnsi"/>
               <w:noProof/>
               <w:sz w:val="22"/>
+              <w:lang w:eastAsia="ko-KR"/>
             </w:rPr>
           </w:pPr>
-          <w:hyperlink w:anchor="_Toc503968948" w:history="1">
+          <w:hyperlink w:anchor="_Toc503993305" w:history="1">
             <w:r>
               <w:rPr>
                 <w:rStyle w:val="Hyperlink"/>
@@ -1566,6 +1627,7 @@
                 <w:rFonts w:asciiTheme="minorHAnsi" w:eastAsiaTheme="minorEastAsia" w:hAnsiTheme="minorHAnsi"/>
                 <w:noProof/>
                 <w:sz w:val="22"/>
+                <w:lang w:eastAsia="ko-KR"/>
               </w:rPr>
               <w:tab/>
             </w:r>
@@ -1595,7 +1657,7 @@
                 <w:noProof/>
                 <w:webHidden/>
               </w:rPr>
-              <w:instrText xml:space="preserve"> PAGEREF _Toc503968948 \h </w:instrText>
+              <w:instrText xml:space="preserve"> PAGEREF _Toc503993305 \h </w:instrText>
             </w:r>
             <w:r>
               <w:rPr>
@@ -1615,7 +1677,7 @@
                 <w:noProof/>
                 <w:webHidden/>
               </w:rPr>
-              <w:t>11</w:t>
+              <w:t>12</w:t>
             </w:r>
             <w:r>
               <w:rPr>
@@ -1636,9 +1698,10 @@
               <w:rFonts w:asciiTheme="minorHAnsi" w:eastAsiaTheme="minorEastAsia" w:hAnsiTheme="minorHAnsi"/>
               <w:noProof/>
               <w:sz w:val="22"/>
+              <w:lang w:eastAsia="ko-KR"/>
             </w:rPr>
           </w:pPr>
-          <w:hyperlink w:anchor="_Toc503968949" w:history="1">
+          <w:hyperlink w:anchor="_Toc503993306" w:history="1">
             <w:r>
               <w:rPr>
                 <w:rStyle w:val="Hyperlink"/>
@@ -1665,7 +1728,7 @@
                 <w:noProof/>
                 <w:webHidden/>
               </w:rPr>
-              <w:instrText xml:space="preserve"> PAGEREF _Toc503968949 \h </w:instrText>
+              <w:instrText xml:space="preserve"> PAGEREF _Toc503993306 \h </w:instrText>
             </w:r>
             <w:r>
               <w:rPr>
@@ -1685,7 +1748,7 @@
                 <w:noProof/>
                 <w:webHidden/>
               </w:rPr>
-              <w:t>13</w:t>
+              <w:t>14</w:t>
             </w:r>
             <w:r>
               <w:rPr>
@@ -1707,9 +1770,10 @@
               <w:rFonts w:asciiTheme="minorHAnsi" w:eastAsiaTheme="minorEastAsia" w:hAnsiTheme="minorHAnsi"/>
               <w:noProof/>
               <w:sz w:val="22"/>
+              <w:lang w:eastAsia="ko-KR"/>
             </w:rPr>
           </w:pPr>
-          <w:hyperlink w:anchor="_Toc503968950" w:history="1">
+          <w:hyperlink w:anchor="_Toc503993307" w:history="1">
             <w:r>
               <w:rPr>
                 <w:rStyle w:val="Hyperlink"/>
@@ -1722,6 +1786,7 @@
                 <w:rFonts w:asciiTheme="minorHAnsi" w:eastAsiaTheme="minorEastAsia" w:hAnsiTheme="minorHAnsi"/>
                 <w:noProof/>
                 <w:sz w:val="22"/>
+                <w:lang w:eastAsia="ko-KR"/>
               </w:rPr>
               <w:tab/>
             </w:r>
@@ -1751,7 +1816,7 @@
                 <w:noProof/>
                 <w:webHidden/>
               </w:rPr>
-              <w:instrText xml:space="preserve"> PAGEREF _Toc503968950 \h </w:instrText>
+              <w:instrText xml:space="preserve"> PAGEREF _Toc503993307 \h </w:instrText>
             </w:r>
             <w:r>
               <w:rPr>
@@ -1771,7 +1836,7 @@
                 <w:noProof/>
                 <w:webHidden/>
               </w:rPr>
-              <w:t>13</w:t>
+              <w:t>14</w:t>
             </w:r>
             <w:r>
               <w:rPr>
@@ -1793,9 +1858,10 @@
               <w:rFonts w:asciiTheme="minorHAnsi" w:eastAsiaTheme="minorEastAsia" w:hAnsiTheme="minorHAnsi"/>
               <w:noProof/>
               <w:sz w:val="22"/>
+              <w:lang w:eastAsia="ko-KR"/>
             </w:rPr>
           </w:pPr>
-          <w:hyperlink w:anchor="_Toc503968951" w:history="1">
+          <w:hyperlink w:anchor="_Toc503993308" w:history="1">
             <w:r>
               <w:rPr>
                 <w:rStyle w:val="Hyperlink"/>
@@ -1808,6 +1874,7 @@
                 <w:rFonts w:asciiTheme="minorHAnsi" w:eastAsiaTheme="minorEastAsia" w:hAnsiTheme="minorHAnsi"/>
                 <w:noProof/>
                 <w:sz w:val="22"/>
+                <w:lang w:eastAsia="ko-KR"/>
               </w:rPr>
               <w:tab/>
             </w:r>
@@ -1837,7 +1904,7 @@
                 <w:noProof/>
                 <w:webHidden/>
               </w:rPr>
-              <w:instrText xml:space="preserve"> PAGEREF _Toc503968951 \h </w:instrText>
+              <w:instrText xml:space="preserve"> PAGEREF _Toc503993308 \h </w:instrText>
             </w:r>
             <w:r>
               <w:rPr>
@@ -1857,7 +1924,7 @@
                 <w:noProof/>
                 <w:webHidden/>
               </w:rPr>
-              <w:t>13</w:t>
+              <w:t>16</w:t>
             </w:r>
             <w:r>
               <w:rPr>
@@ -1879,9 +1946,10 @@
               <w:rFonts w:asciiTheme="minorHAnsi" w:eastAsiaTheme="minorEastAsia" w:hAnsiTheme="minorHAnsi"/>
               <w:noProof/>
               <w:sz w:val="22"/>
+              <w:lang w:eastAsia="ko-KR"/>
             </w:rPr>
           </w:pPr>
-          <w:hyperlink w:anchor="_Toc503968952" w:history="1">
+          <w:hyperlink w:anchor="_Toc503993309" w:history="1">
             <w:r>
               <w:rPr>
                 <w:rStyle w:val="Hyperlink"/>
@@ -1894,6 +1962,7 @@
                 <w:rFonts w:asciiTheme="minorHAnsi" w:eastAsiaTheme="minorEastAsia" w:hAnsiTheme="minorHAnsi"/>
                 <w:noProof/>
                 <w:sz w:val="22"/>
+                <w:lang w:eastAsia="ko-KR"/>
               </w:rPr>
               <w:tab/>
             </w:r>
@@ -1923,7 +1992,7 @@
                 <w:noProof/>
                 <w:webHidden/>
               </w:rPr>
-              <w:instrText xml:space="preserve"> PAGEREF _Toc503968952 \h </w:instrText>
+              <w:instrText xml:space="preserve"> PAGEREF _Toc503993309 \h </w:instrText>
             </w:r>
             <w:r>
               <w:rPr>
@@ -1943,7 +2012,7 @@
                 <w:noProof/>
                 <w:webHidden/>
               </w:rPr>
-              <w:t>13</w:t>
+              <w:t>18</w:t>
             </w:r>
             <w:r>
               <w:rPr>
@@ -1989,12 +2058,12 @@
       <w:pPr>
         <w:pStyle w:val="Heading1"/>
       </w:pPr>
-      <w:bookmarkStart w:id="0" w:name="_Toc503968940"/>
+      <w:bookmarkStart w:id="1" w:name="_Toc503993297"/>
       <w:r>
         <w:lastRenderedPageBreak/>
         <w:t>ĐẶT VẤN ĐỀ</w:t>
       </w:r>
-      <w:bookmarkEnd w:id="0"/>
+      <w:bookmarkEnd w:id="1"/>
     </w:p>
     <w:p>
       <w:pPr>
@@ -2017,15 +2086,7 @@
         <w:jc w:val="both"/>
       </w:pPr>
       <w:r>
-        <w:t xml:space="preserve">Các ứng dụng Web 2.0 đánh dấu những thay đổi quan trọng không chỉ ở sự đột phá trong nền tảng công nghệ mà còn cả ở cách thức sử dụng Internet của con người: mọi người cùng tham gia đóng góp cho xã hội “ảo” chứ không chỉ “duyệt và xem”. Sự thay đổi này vô hình </w:t>
-      </w:r>
-      <w:proofErr w:type="gramStart"/>
-      <w:r>
-        <w:t>chung</w:t>
-      </w:r>
-      <w:proofErr w:type="gramEnd"/>
-      <w:r>
-        <w:t xml:space="preserve"> đã hình thành nên những môi trường chia sẻ, công tác mà ở đó các cá nhân được liên kết chặt chẽ với nhau. Web 2.0 cũng cho ra đời nhiều khái niệm mới, trong đó có social bookmarking. </w:t>
+        <w:t xml:space="preserve">Các ứng dụng Web 2.0 đánh dấu những thay đổi quan trọng không chỉ ở sự đột phá trong nền tảng công nghệ mà còn cả ở cách thức sử dụng Internet của con người: mọi người cùng tham gia đóng góp cho xã hội “ảo” chứ không chỉ “duyệt và xem”. Sự thay đổi này vô hình chung đã hình thành nên những môi trường chia sẻ, công tác mà ở đó các cá nhân được liên kết chặt chẽ với nhau. Web 2.0 cũng cho ra đời nhiều khái niệm mới, trong đó có social bookmarking. </w:t>
       </w:r>
     </w:p>
     <w:p>
@@ -2043,15 +2104,7 @@
         <w:jc w:val="both"/>
       </w:pPr>
       <w:r>
-        <w:t xml:space="preserve">Một biến thể phổ biến của social bookmarking là folksonomy. Folksonomy bao gồm sự cho phép người dùng thoải mái lựa chọn các từ khóa cá nhân và phân loại chúng nhằm mục đích dễ dàng truy cập lại trong tương lai và chia sẻ nội dung trên mạng. Các nội dung này khi được công khai sẽ được lên kết với các nội dung tương tự khác có cùng từ khóa, từ đó xây dựng nên một cộng đồng </w:t>
-      </w:r>
-      <w:proofErr w:type="gramStart"/>
-      <w:r>
-        <w:t>chung</w:t>
-      </w:r>
-      <w:proofErr w:type="gramEnd"/>
-      <w:r>
-        <w:t xml:space="preserve"> sở thích. Sự mở rộng và sẻ chia này đã làm nổi bật mặt xã hội của bookmarking. </w:t>
+        <w:t xml:space="preserve">Một biến thể phổ biến của social bookmarking là folksonomy. Folksonomy bao gồm sự cho phép người dùng thoải mái lựa chọn các từ khóa cá nhân và phân loại chúng nhằm mục đích dễ dàng truy cập lại trong tương lai và chia sẻ nội dung trên mạng. Các nội dung này khi được công khai sẽ được lên kết với các nội dung tương tự khác có cùng từ khóa, từ đó xây dựng nên một cộng đồng chung sở thích. Sự mở rộng và sẻ chia này đã làm nổi bật mặt xã hội của bookmarking. </w:t>
       </w:r>
     </w:p>
     <w:p>
@@ -2074,15 +2127,7 @@
         <w:t>12</w:t>
       </w:r>
       <w:r>
-        <w:t xml:space="preserve"> mô tả rõ khái niệm của folksonomy, tác dụng của chúng, và phân tích những ưu điểm và thách thức đối với folksonomy. Làm thế nào tận dụng folksonomy nhằm đem lại một hiệu quả lợi nhuận tối đa trong xã hội mà vấn đề kết nối và quảng cáo đang đem lại một nguồn </w:t>
-      </w:r>
-      <w:proofErr w:type="gramStart"/>
-      <w:r>
-        <w:t>thu</w:t>
-      </w:r>
-      <w:proofErr w:type="gramEnd"/>
-      <w:r>
-        <w:t xml:space="preserve"> không nhỏ như hiện nay.</w:t>
+        <w:t xml:space="preserve"> mô tả rõ khái niệm của folksonomy, tác dụng của chúng, và phân tích những ưu điểm và thách thức đối với folksonomy. Làm thế nào tận dụng folksonomy nhằm đem lại một hiệu quả lợi nhuận tối đa trong xã hội mà vấn đề kết nối và quảng cáo đang đem lại một nguồn thu không nhỏ như hiện nay.</w:t>
       </w:r>
     </w:p>
     <w:p>
@@ -2128,7 +2173,7 @@
         <w:pStyle w:val="Heading1"/>
         <w:jc w:val="both"/>
       </w:pPr>
-      <w:bookmarkStart w:id="1" w:name="_Toc503968941"/>
+      <w:bookmarkStart w:id="2" w:name="_Toc503993298"/>
       <w:r>
         <w:rPr>
           <w:u w:val="single"/>
@@ -2142,7 +2187,7 @@
       <w:r>
         <w:t>KHÁI NIỆM FOLKSONOMY</w:t>
       </w:r>
-      <w:bookmarkEnd w:id="1"/>
+      <w:bookmarkEnd w:id="2"/>
     </w:p>
     <w:p>
       <w:pPr>
@@ -2154,11 +2199,11 @@
         <w:ind w:left="284" w:hanging="284"/>
         <w:jc w:val="both"/>
       </w:pPr>
-      <w:bookmarkStart w:id="2" w:name="_Toc503968942"/>
+      <w:bookmarkStart w:id="3" w:name="_Toc503993299"/>
       <w:r>
         <w:t>Social bookmarking là gì?</w:t>
       </w:r>
-      <w:bookmarkEnd w:id="2"/>
+      <w:bookmarkEnd w:id="3"/>
     </w:p>
     <w:p>
       <w:pPr>
@@ -2175,23 +2220,7 @@
         <w:t xml:space="preserve"> </w:t>
       </w:r>
       <w:r>
-        <w:t xml:space="preserve">Social bookmarking </w:t>
-      </w:r>
-      <w:proofErr w:type="gramStart"/>
-      <w:r>
-        <w:t>theo</w:t>
-      </w:r>
-      <w:proofErr w:type="gramEnd"/>
-      <w:r>
-        <w:t xml:space="preserve"> nghĩa đơn giản là đánh dấu trang cộng đồng giúp những người dùng sử dụng Internet để lưu trữ, quản lý, tìm kiếm địa chỉ trên những trang Web yêu thích trực tuyến trên Internet và chia sẻ nó với bạn bè dựa trên các công cụ trình duyệt Web thông qua các từ khóa phân loại. Những người được phép có thể xem tổng hợp một danh sách các link mà đã được phân loại </w:t>
-      </w:r>
-      <w:proofErr w:type="gramStart"/>
-      <w:r>
-        <w:t>theo</w:t>
-      </w:r>
-      <w:proofErr w:type="gramEnd"/>
-      <w:r>
-        <w:t xml:space="preserve"> các từ khóa (tag) hoặc thông qua sự trợ giúp của các công cụ tìm kiếm.</w:t>
+        <w:t>Social bookmarking theo nghĩa đơn giản là đánh dấu trang cộng đồng giúp những người dùng sử dụng Internet để lưu trữ, quản lý, tìm kiếm địa chỉ trên những trang Web yêu thích trực tuyến trên Internet và chia sẻ nó với bạn bè dựa trên các công cụ trình duyệt Web thông qua các từ khóa phân loại. Những người được phép có thể xem tổng hợp một danh sách các link mà đã được phân loại theo các từ khóa (tag) hoặc thông qua sự trợ giúp của các công cụ tìm kiếm.</w:t>
       </w:r>
     </w:p>
     <w:p>
@@ -2225,8 +2254,6 @@
       <w:pPr>
         <w:jc w:val="center"/>
       </w:pPr>
-      <w:bookmarkStart w:id="3" w:name="_GoBack"/>
-      <w:bookmarkEnd w:id="3"/>
       <w:r>
         <w:rPr>
           <w:noProof/>
@@ -2287,21 +2314,7 @@
         <w:t>doanh nghiệp và cá nhân</w:t>
       </w:r>
       <w:r>
-        <w:t xml:space="preserve"> cần đến Social Bookmarking?</w:t>
-      </w:r>
-      <w:r>
-        <w:t xml:space="preserve"> </w:t>
-      </w:r>
-      <w:r>
-        <w:t xml:space="preserve">Để </w:t>
-      </w:r>
-      <w:proofErr w:type="gramStart"/>
-      <w:r>
-        <w:t>thu</w:t>
-      </w:r>
-      <w:proofErr w:type="gramEnd"/>
-      <w:r>
-        <w:t xml:space="preserve"> hút lượng view lớn (traffic) các blogger và webmaster thông thường để lại đường link của blog trên một trang web có nhiều lượng truy cập và </w:t>
+        <w:t xml:space="preserve"> cần đến Social Bookmarking? Để thu hút lượng view lớn (traffic) các blogger và webmaster thông thường để lại đường link của blog trên một trang web có nhiều lượng truy cập và </w:t>
       </w:r>
       <w:r>
         <w:t>có uy tín như Facebook, Twitter</w:t>
@@ -2335,7 +2348,7 @@
         <w:ind w:left="284" w:hanging="284"/>
         <w:jc w:val="both"/>
       </w:pPr>
-      <w:bookmarkStart w:id="4" w:name="_Toc503968943"/>
+      <w:bookmarkStart w:id="4" w:name="_Toc503993300"/>
       <w:r>
         <w:t>Folksonomy là gì?</w:t>
       </w:r>
@@ -2353,15 +2366,7 @@
         <w:t xml:space="preserve"> – </w:t>
       </w:r>
       <w:r>
-        <w:t xml:space="preserve">một biến thể phổ biến của social bookmarking, là một hệ thống dán nhãn mở được đóng góp bởi nhiều người dùng Internet, cho phép họ phân loại nội dung như các trang Web, hình ảnh trực tuyến Flickr hay video trên Youtube. Các nhãn (tag) được chọn một cách tùy ý, giúp tăng hiệu quả công cụ tìm kiếm do nội dung đã được phân loại bằng cách sử dụng những ngôn ngữ gần </w:t>
-      </w:r>
-      <w:proofErr w:type="gramStart"/>
-      <w:r>
-        <w:t>gũi</w:t>
-      </w:r>
-      <w:proofErr w:type="gramEnd"/>
-      <w:r>
-        <w:t>, dễ hiểu và dễ chia sẻ.</w:t>
+        <w:t>một biến thể phổ biến của social bookmarking, là một hệ thống dán nhãn mở được đóng góp bởi nhiều người dùng Internet, cho phép họ phân loại nội dung như các trang Web, hình ảnh trực tuyến Flickr hay video trên Youtube. Các nhãn (tag) được chọn một cách tùy ý, giúp tăng hiệu quả công cụ tìm kiếm do nội dung đã được phân loại bằng cách sử dụng những ngôn ngữ gần gũi, dễ hiểu và dễ chia sẻ.</w:t>
       </w:r>
     </w:p>
     <w:p>
@@ -2409,13 +2414,10 @@
         </w:numPr>
         <w:jc w:val="both"/>
       </w:pPr>
-      <w:bookmarkStart w:id="5" w:name="_Toc503968944"/>
+      <w:bookmarkStart w:id="5" w:name="_Toc503993301"/>
       <w:r>
         <w:lastRenderedPageBreak/>
-        <w:t>Các thuộc tính quan trọng của</w:t>
-      </w:r>
-      <w:r>
-        <w:t xml:space="preserve"> folksonomy</w:t>
+        <w:t>Các thuộc tính quan trọng của folksonomy</w:t>
       </w:r>
       <w:bookmarkEnd w:id="5"/>
     </w:p>
@@ -2819,25 +2821,7 @@
           <w:szCs w:val="26"/>
           <w:shd w:val="clear" w:color="auto" w:fill="FFFFFF"/>
         </w:rPr>
-        <w:t xml:space="preserve">Sau này, xuất hiện thêm một loại nhãn mới là nhãn địa chỉ (geotag – 2007). Nhãn địa chỉ cho phép người dùng đánh dấu vị trí của dữ liệu bằng kinh độ, </w:t>
-      </w:r>
-      <w:proofErr w:type="gramStart"/>
-      <w:r>
-        <w:rPr>
-          <w:color w:val="000000"/>
-          <w:szCs w:val="26"/>
-          <w:shd w:val="clear" w:color="auto" w:fill="FFFFFF"/>
-        </w:rPr>
-        <w:t>vĩ</w:t>
-      </w:r>
-      <w:proofErr w:type="gramEnd"/>
-      <w:r>
-        <w:rPr>
-          <w:color w:val="000000"/>
-          <w:szCs w:val="26"/>
-          <w:shd w:val="clear" w:color="auto" w:fill="FFFFFF"/>
-        </w:rPr>
-        <w:t xml:space="preserve"> độ hay tên địa điểm.</w:t>
+        <w:t>Sau này, xuất hiện thêm một loại nhãn mới là nhãn địa chỉ (geotag – 2007). Nhãn địa chỉ cho phép người dùng đánh dấu vị trí của dữ liệu bằng kinh độ, vĩ độ hay tên địa điểm.</w:t>
       </w:r>
     </w:p>
     <w:p>
@@ -2918,25 +2902,7 @@
           <w:szCs w:val="26"/>
           <w:shd w:val="clear" w:color="auto" w:fill="FFFFFF"/>
         </w:rPr>
-        <w:t xml:space="preserve">Người dùng đóng một vai trò quan trọng trong sự phát triển của folksonomy thông qua việc tìm kiếm, </w:t>
-      </w:r>
-      <w:proofErr w:type="gramStart"/>
-      <w:r>
-        <w:rPr>
-          <w:color w:val="000000"/>
-          <w:szCs w:val="26"/>
-          <w:shd w:val="clear" w:color="auto" w:fill="FFFFFF"/>
-        </w:rPr>
-        <w:t>thu</w:t>
-      </w:r>
-      <w:proofErr w:type="gramEnd"/>
-      <w:r>
-        <w:rPr>
-          <w:color w:val="000000"/>
-          <w:szCs w:val="26"/>
-          <w:shd w:val="clear" w:color="auto" w:fill="FFFFFF"/>
-        </w:rPr>
-        <w:t xml:space="preserve"> hồi, kiểm tra, đánh giá phản hồi các nhãn trong cộng đồng mà hình thành và thay đổi cấu trúc folksonomy. </w:t>
+        <w:t xml:space="preserve">Người dùng đóng một vai trò quan trọng trong sự phát triển của folksonomy thông qua việc tìm kiếm, thu hồi, kiểm tra, đánh giá phản hồi các nhãn trong cộng đồng mà hình thành và thay đổi cấu trúc folksonomy. </w:t>
       </w:r>
       <w:r>
         <w:rPr>
@@ -3149,7 +3115,7 @@
         <w:pStyle w:val="Heading1"/>
         <w:jc w:val="both"/>
       </w:pPr>
-      <w:bookmarkStart w:id="6" w:name="_Toc503968945"/>
+      <w:bookmarkStart w:id="6" w:name="_Toc503993302"/>
       <w:r>
         <w:rPr>
           <w:u w:val="single"/>
@@ -3181,7 +3147,7 @@
         <w:ind w:left="284" w:hanging="284"/>
         <w:jc w:val="both"/>
       </w:pPr>
-      <w:bookmarkStart w:id="7" w:name="_Toc503968946"/>
+      <w:bookmarkStart w:id="7" w:name="_Toc503993303"/>
       <w:r>
         <w:t>Các dịch vụ</w:t>
       </w:r>
@@ -3272,15 +3238,7 @@
         <w:jc w:val="both"/>
       </w:pPr>
       <w:r>
-        <w:t xml:space="preserve">Flickr cho phép người dùng gán nhãn cho nội dung của họ và cả người khác. Hình ảnh có thể để ở chế độ công khai hoặc riêng </w:t>
-      </w:r>
-      <w:proofErr w:type="gramStart"/>
-      <w:r>
-        <w:t>tư</w:t>
-      </w:r>
-      <w:proofErr w:type="gramEnd"/>
-      <w:r>
-        <w:t xml:space="preserve">. Người dùng có thể tìm kiếm các bức ảnh liên quan đến cùng một nhãn bất kì, ví dụ nhãn “africa” sẽ hiển thị lên các bức ảnh hoặc video được gán nhãn “africa”. </w:t>
+        <w:t xml:space="preserve">Flickr cho phép người dùng gán nhãn cho nội dung của họ và cả người khác. Hình ảnh có thể để ở chế độ công khai hoặc riêng tư. Người dùng có thể tìm kiếm các bức ảnh liên quan đến cùng một nhãn bất kì, ví dụ nhãn “africa” sẽ hiển thị lên các bức ảnh hoặc video được gán nhãn “africa”. </w:t>
       </w:r>
     </w:p>
     <w:p>
@@ -3289,15 +3247,7 @@
         <w:jc w:val="both"/>
       </w:pPr>
       <w:r>
-        <w:t>Flickr cho phép người dùng sử dụng các geotag bằng các machine tags. Sử dụng machine tags sẽ gán nhãn bức ảnh bằng kinh độ (geo</w:t>
-      </w:r>
-      <w:proofErr w:type="gramStart"/>
-      <w:r>
-        <w:t>:long</w:t>
-      </w:r>
-      <w:proofErr w:type="gramEnd"/>
-      <w:r>
-        <w:t xml:space="preserve"> = 123.456) và vĩ độ (geo:lat = 123.456). Người dùng sau đó có thể tìm kiếm hơn 100,000 địa điểm nổi tiếng dựa trên các nhãn này.  </w:t>
+        <w:t xml:space="preserve">Flickr cho phép người dùng sử dụng các geotag bằng các machine tags. Sử dụng machine tags sẽ gán nhãn bức ảnh bằng kinh độ (geo:long = 123.456) và vĩ độ (geo:lat = 123.456). Người dùng sau đó có thể tìm kiếm hơn 100,000 địa điểm nổi tiếng dựa trên các nhãn này.  </w:t>
       </w:r>
     </w:p>
     <w:p>
@@ -3449,15 +3399,7 @@
       </w:pPr>
       <w:r>
         <w:lastRenderedPageBreak/>
-        <w:t xml:space="preserve">Các thành viên có thể đánh dấu và quản lý các mục trên delicious </w:t>
-      </w:r>
-      <w:proofErr w:type="gramStart"/>
-      <w:r>
-        <w:t>theo</w:t>
-      </w:r>
-      <w:proofErr w:type="gramEnd"/>
-      <w:r>
-        <w:t xml:space="preserve"> sở thích cá nhân và chia sẻ với thành viên khác. Hệ thống delicious là hệ thống không phân cấp, cho phép người dùng gán nhãn bằng một từ bất kỳ. Ví dụ người tìm kiếm chữ “elephant”, thì họ sẽ được liệt kê các mục được gán nhãn “elephant”, đồng thời có thể xem được tất cả các đánh dấu trang của một người khác sử dụng từ khóa “elephant”. </w:t>
+        <w:t xml:space="preserve">Các thành viên có thể đánh dấu và quản lý các mục trên delicious theo sở thích cá nhân và chia sẻ với thành viên khác. Hệ thống delicious là hệ thống không phân cấp, cho phép người dùng gán nhãn bằng một từ bất kỳ. Ví dụ người tìm kiếm chữ “elephant”, thì họ sẽ được liệt kê các mục được gán nhãn “elephant”, đồng thời có thể xem được tất cả các đánh dấu trang của một người khác sử dụng từ khóa “elephant”. </w:t>
       </w:r>
     </w:p>
     <w:p>
@@ -3466,15 +3408,7 @@
         <w:jc w:val="both"/>
       </w:pPr>
       <w:r>
-        <w:t xml:space="preserve">Delicious còn hiển thị các từ bookmark phổ biến hay các mục mới được tạo ra và các nhãn gán cho chúng. Như vậy, bằng cách truy cập dịch vụ, người dùng có thể nắm được xu hưởng hiện tại đang được ưa thích và tìm kiếm các cộng đồng có </w:t>
-      </w:r>
-      <w:proofErr w:type="gramStart"/>
-      <w:r>
-        <w:t>chung</w:t>
-      </w:r>
-      <w:proofErr w:type="gramEnd"/>
-      <w:r>
-        <w:t xml:space="preserve"> đam mê mới mình.</w:t>
+        <w:t>Delicious còn hiển thị các từ bookmark phổ biến hay các mục mới được tạo ra và các nhãn gán cho chúng. Như vậy, bằng cách truy cập dịch vụ, người dùng có thể nắm được xu hưởng hiện tại đang được ưa thích và tìm kiếm các cộng đồng có chung đam mê mới mình.</w:t>
       </w:r>
     </w:p>
     <w:p>
@@ -3487,7 +3421,7 @@
         <w:ind w:left="284" w:hanging="284"/>
         <w:jc w:val="both"/>
       </w:pPr>
-      <w:bookmarkStart w:id="8" w:name="_Toc503968947"/>
+      <w:bookmarkStart w:id="8" w:name="_Toc503993304"/>
       <w:r>
         <w:t>Lợi thế của Folksonomy</w:t>
       </w:r>
@@ -3511,23 +3445,7 @@
         <w:t>trong</w:t>
       </w:r>
       <w:r>
-        <w:t xml:space="preserve"> hệ thống thông tin: tính toán xã hội (social computing) và </w:t>
-      </w:r>
-      <w:proofErr w:type="gramStart"/>
-      <w:r>
-        <w:t>thu</w:t>
-      </w:r>
-      <w:proofErr w:type="gramEnd"/>
-      <w:r>
-        <w:t xml:space="preserve"> hồi thông tin (information retrieval). Nó kế thừa khái niệm gán nhãn và siêu dữ liệu (metadata) từ </w:t>
-      </w:r>
-      <w:proofErr w:type="gramStart"/>
-      <w:r>
-        <w:t>thu</w:t>
-      </w:r>
-      <w:proofErr w:type="gramEnd"/>
-      <w:r>
-        <w:t xml:space="preserve"> hồi thông tin; tính chia sẻ và cộng đồng của tính toán xã hội.</w:t>
+        <w:t xml:space="preserve"> hệ thống thông tin: tính toán xã hội (social computing) và thu hồi thông tin (information retrieval). Nó kế thừa khái niệm gán nhãn và siêu dữ liệu (metadata) từ thu hồi thông tin; tính chia sẻ và cộng đồng của tính toán xã hội.</w:t>
       </w:r>
     </w:p>
     <w:p>
@@ -3582,15 +3500,7 @@
         <w:jc w:val="both"/>
       </w:pPr>
       <w:r>
-        <w:t xml:space="preserve">Folksonomy có các ưu điển vượt trội so với hệ thống phân loại phân cấp đó chính là sự dễ dàng tham gia, tính phản hồi tương tác cao, và dễ dàng </w:t>
-      </w:r>
-      <w:proofErr w:type="gramStart"/>
-      <w:r>
-        <w:t>thu</w:t>
-      </w:r>
-      <w:proofErr w:type="gramEnd"/>
-      <w:r>
-        <w:t xml:space="preserve"> hồi thông tin của một nội dung hay đối tượng bất kì. Tuy nhiên chúng cũng dẫn đến một số thách thức sẽ được trình bày ở </w:t>
+        <w:t xml:space="preserve">Folksonomy có các ưu điển vượt trội so với hệ thống phân loại phân cấp đó chính là sự dễ dàng tham gia, tính phản hồi tương tác cao, và dễ dàng thu hồi thông tin của một nội dung hay đối tượng bất kì. Tuy nhiên chúng cũng dẫn đến một số thách thức sẽ được trình bày ở </w:t>
       </w:r>
       <w:r>
         <w:t>mục kế tiếp</w:t>
@@ -3813,15 +3723,7 @@
         <w:jc w:val="both"/>
       </w:pPr>
       <w:r>
-        <w:t xml:space="preserve">Đặc tính nổi bật của folksonomy là cho phép người dùng truy xuất các kết quả </w:t>
-      </w:r>
-      <w:proofErr w:type="gramStart"/>
-      <w:r>
-        <w:t>theo</w:t>
-      </w:r>
-      <w:proofErr w:type="gramEnd"/>
-      <w:r>
-        <w:t xml:space="preserve"> sự lựa chọn và sở thích cá nhân thông qua các từ khóa liên quan, thay vì đi theo các nội dung được định hướng bởi các chuyên gia như taxonomy hoặc ontology.</w:t>
+        <w:t>Đặc tính nổi bật của folksonomy là cho phép người dùng truy xuất các kết quả theo sự lựa chọn và sở thích cá nhân thông qua các từ khóa liên quan, thay vì đi theo các nội dung được định hướng bởi các chuyên gia như taxonomy hoặc ontology.</w:t>
       </w:r>
     </w:p>
     <w:p>
@@ -3851,23 +3753,7 @@
         <w:jc w:val="both"/>
       </w:pPr>
       <w:r>
-        <w:t xml:space="preserve">Folksonomy cho phép một cá nhân hoặc một nhóm nhỏ có thể sử dụng các nhãn </w:t>
-      </w:r>
-      <w:proofErr w:type="gramStart"/>
-      <w:r>
-        <w:t>theo</w:t>
-      </w:r>
-      <w:proofErr w:type="gramEnd"/>
-      <w:r>
-        <w:t xml:space="preserve"> ý nghĩa của riêng họ. Ví dụ, nhãn “sometaithurts” (so </w:t>
-      </w:r>
-      <w:proofErr w:type="gramStart"/>
-      <w:r>
-        <w:t>meta</w:t>
-      </w:r>
-      <w:proofErr w:type="gramEnd"/>
-      <w:r>
-        <w:t xml:space="preserve"> it hurts) được gán cho một bức ảnh trên Flickr. Những thành viên khác có thể tham gia thảo luận bằng cách thêm nhãn này vào hình ảnh của họ.</w:t>
+        <w:t>Folksonomy cho phép một cá nhân hoặc một nhóm nhỏ có thể sử dụng các nhãn theo ý nghĩa của riêng họ. Ví dụ, nhãn “sometaithurts” (so meta it hurts) được gán cho một bức ảnh trên Flickr. Những thành viên khác có thể tham gia thảo luận bằng cách thêm nhãn này vào hình ảnh của họ.</w:t>
       </w:r>
     </w:p>
     <w:p>
@@ -3880,7 +3766,7 @@
         <w:ind w:left="284" w:hanging="284"/>
         <w:jc w:val="both"/>
       </w:pPr>
-      <w:bookmarkStart w:id="9" w:name="_Toc503968948"/>
+      <w:bookmarkStart w:id="9" w:name="_Toc503993305"/>
       <w:r>
         <w:lastRenderedPageBreak/>
         <w:t>Thách thức đối với Folksonomy</w:t>
@@ -3929,15 +3815,7 @@
         <w:t>u nghĩa. V</w:t>
       </w:r>
       <w:r>
-        <w:t xml:space="preserve">í dụ trong tiếng Anh, từ “foot” có thể hiểu là “bàn chân”, hoặc là phần dưới của một thứ gì đó (“foot of the hill”), hoặc là phần thân thấp nhất của một cái cây. Tất cả chúng đều có nghĩa là nền, phần dưới, hay điểm cuối của một cái gì đó. Tuy nhiên, tùy vào ngữ cảnh cụ thể mà nó có nghĩa khác nhau. Từ đa nghĩa là nguyên nhân gây ra sự nhập nhằng trong xử lý ngôn ngữ tự nhiên, nội dung tìm kiếm càng </w:t>
-      </w:r>
-      <w:proofErr w:type="gramStart"/>
-      <w:r>
-        <w:t>chung</w:t>
-      </w:r>
-      <w:proofErr w:type="gramEnd"/>
-      <w:r>
-        <w:t xml:space="preserve"> chung thì càng dễ gây ra sự mơ hồ trong kết quả.</w:t>
+        <w:t>í dụ trong tiếng Anh, từ “foot” có thể hiểu là “bàn chân”, hoặc là phần dưới của một thứ gì đó (“foot of the hill”), hoặc là phần thân thấp nhất của một cái cây. Tất cả chúng đều có nghĩa là nền, phần dưới, hay điểm cuối của một cái gì đó. Tuy nhiên, tùy vào ngữ cảnh cụ thể mà nó có nghĩa khác nhau. Từ đa nghĩa là nguyên nhân gây ra sự nhập nhằng trong xử lý ngôn ngữ tự nhiên, nội dung tìm kiếm càng chung chung thì càng dễ gây ra sự mơ hồ trong kết quả.</w:t>
       </w:r>
     </w:p>
     <w:p>
@@ -4197,23 +4075,7 @@
         <w:jc w:val="both"/>
       </w:pPr>
       <w:r>
-        <w:t xml:space="preserve">Có hai mục đích khác nhau khi gán nhãn là cho cá nhân và cho tập thể. Một số nhãn chỉ dùng cho mục đích </w:t>
-      </w:r>
-      <w:proofErr w:type="gramStart"/>
-      <w:r>
-        <w:t>thu</w:t>
-      </w:r>
-      <w:proofErr w:type="gramEnd"/>
-      <w:r>
-        <w:t xml:space="preserve"> hồi thông tin cho một cá nhân, trong khi một số nhãn khác được chia sẻ cho nhiều người dùng. Do đó trong quá trình </w:t>
-      </w:r>
-      <w:proofErr w:type="gramStart"/>
-      <w:r>
-        <w:t>thu</w:t>
-      </w:r>
-      <w:proofErr w:type="gramEnd"/>
-      <w:r>
-        <w:t xml:space="preserve"> thập nhãn trong toàn bộ hệ thống (flickr, delicious), sẽ xuất hiện nhiều nhãn được sử dụng rộng rãi trong cộng đồng, nhưng cũng có rất nhiều nhãn vô nghĩa.</w:t>
+        <w:t>Có hai mục đích khác nhau khi gán nhãn là cho cá nhân và cho tập thể. Một số nhãn chỉ dùng cho mục đích thu hồi thông tin cho một cá nhân, trong khi một số nhãn khác được chia sẻ cho nhiều người dùng. Do đó trong quá trình thu thập nhãn trong toàn bộ hệ thống (flickr, delicious), sẽ xuất hiện nhiều nhãn được sử dụng rộng rãi trong cộng đồng, nhưng cũng có rất nhiều nhãn vô nghĩa.</w:t>
       </w:r>
       <w:r>
         <w:t xml:space="preserve">  </w:t>
@@ -4238,15 +4100,7 @@
         <w:jc w:val="both"/>
       </w:pPr>
       <w:r>
-        <w:t xml:space="preserve">Tag spamming là một thách thức không nhỏ đối với các hệ thống tìm kiếm. Nó thường được sử dụng với ý đồ không tốt đẹp là đánh lạc hướng tìm kiếm và lôi kéo sự truy cập của người dùng tới một nội dung sai bằng cách gán một nhãn phổ biến hoặc nhãn không liên quan tới một nội dung nào đó. (Koutrika et al., 2007). Koutrik xác định một vài trường hợp thực tế của tag spam. Ví dụ, một thành viên gán một nhãn đang trong top phổ biến lên các bức hình của mình dù nội dung không hề liên quan tới nhãn đó. Hoặc một doanh nghiệp có thể lợi dụng gán các trang web vào một nhãn (ví dụ, “mua </w:t>
-      </w:r>
-      <w:proofErr w:type="gramStart"/>
-      <w:r>
-        <w:t>xe</w:t>
-      </w:r>
-      <w:proofErr w:type="gramEnd"/>
-      <w:r>
-        <w:t xml:space="preserve"> oto”) mà loại bỏ các trang của đối thủ cạnh tranh, gây khó khăn cho việc tìm kiếm củ</w:t>
+        <w:t>Tag spamming là một thách thức không nhỏ đối với các hệ thống tìm kiếm. Nó thường được sử dụng với ý đồ không tốt đẹp là đánh lạc hướng tìm kiếm và lôi kéo sự truy cập của người dùng tới một nội dung sai bằng cách gán một nhãn phổ biến hoặc nhãn không liên quan tới một nội dung nào đó. (Koutrika et al., 2007). Koutrik xác định một vài trường hợp thực tế của tag spam. Ví dụ, một thành viên gán một nhãn đang trong top phổ biến lên các bức hình của mình dù nội dung không hề liên quan tới nhãn đó. Hoặc một doanh nghiệp có thể lợi dụng gán các trang web vào một nhãn (ví dụ, “mua xe oto”) mà loại bỏ các trang của đối thủ cạnh tranh, gây khó khăn cho việc tìm kiếm củ</w:t>
       </w:r>
       <w:r>
         <w:t>a khách hàng.</w:t>
@@ -4257,7 +4111,7 @@
         <w:pStyle w:val="Heading1"/>
         <w:jc w:val="both"/>
       </w:pPr>
-      <w:bookmarkStart w:id="10" w:name="_Toc503968949"/>
+      <w:bookmarkStart w:id="10" w:name="_Toc503993306"/>
       <w:r>
         <w:rPr>
           <w:u w:val="single"/>
@@ -4289,7 +4143,7 @@
         <w:ind w:left="284" w:hanging="284"/>
         <w:jc w:val="both"/>
       </w:pPr>
-      <w:bookmarkStart w:id="11" w:name="_Toc503968950"/>
+      <w:bookmarkStart w:id="11" w:name="_Toc503993307"/>
       <w:r>
         <w:t>Các giải pháp hiệ</w:t>
       </w:r>
@@ -4351,15 +4205,7 @@
         <w:jc w:val="both"/>
       </w:pPr>
       <w:r>
-        <w:t>Vị trí từ (word placement): bao gồm sự sắp xếp và ghép nhóm các nhãn thành một bố cục và có nghĩa nhất định. Các nhãn có thể xuất hiện theo thứ tự bất kì (ví dụ theo thứ tự từ điển, ngẫu nhiên</w:t>
-      </w:r>
-      <w:proofErr w:type="gramStart"/>
-      <w:r>
-        <w:t>,…</w:t>
-      </w:r>
-      <w:proofErr w:type="gramEnd"/>
-      <w:r>
-        <w:t xml:space="preserve">). </w:t>
+        <w:t xml:space="preserve">Vị trí từ (word placement): bao gồm sự sắp xếp và ghép nhóm các nhãn thành một bố cục và có nghĩa nhất định. Các nhãn có thể xuất hiện theo thứ tự bất kì (ví dụ theo thứ tự từ điển, ngẫu nhiên,…). </w:t>
       </w:r>
     </w:p>
     <w:p>
@@ -4374,15 +4220,7 @@
         <w:t>n</w:t>
       </w:r>
       <w:r>
-        <w:t xml:space="preserve"> của tag cloud là sắp xếp nhãn </w:t>
-      </w:r>
-      <w:proofErr w:type="gramStart"/>
-      <w:r>
-        <w:t>theo</w:t>
-      </w:r>
-      <w:proofErr w:type="gramEnd"/>
-      <w:r>
-        <w:t xml:space="preserve"> thứ tự từ điển cùng với kích cỡ chữ tỉ lệ với mức độ được sử dụng của nhãn.</w:t>
+        <w:t xml:space="preserve"> của tag cloud là sắp xếp nhãn theo thứ tự từ điển cùng với kích cỡ chữ tỉ lệ với mức độ được sử dụng của nhãn.</w:t>
       </w:r>
     </w:p>
     <w:p>
@@ -4571,13 +4409,8 @@
         <w:t>nhãn</w:t>
       </w:r>
       <w:r>
-        <w:t xml:space="preserve"> </w:t>
-      </w:r>
-      <w:proofErr w:type="gramStart"/>
-      <w:r>
-        <w:t>chung</w:t>
-      </w:r>
-      <w:proofErr w:type="gramEnd"/>
+        <w:t xml:space="preserve"> chung</w:t>
+      </w:r>
       <w:r>
         <w:t>. Ví dụ, khi số lượng nhãn tăng lên, người dùng có thể lựa chọn nhóm một số nhãn thành một tag bundles. Nó giúp hình thành một cấu trúc nhãn thuận tiện cho việc quản lý và tìm kiếm. Ví dụ trên delicious, người dùng có thể gộp các nhãn “css”, “html”, “javascript” thành một nhóm gọ</w:t>
       </w:r>
@@ -4734,7 +4567,7 @@
         <w:ind w:left="284" w:hanging="284"/>
         <w:jc w:val="both"/>
       </w:pPr>
-      <w:bookmarkStart w:id="12" w:name="_Toc503968951"/>
+      <w:bookmarkStart w:id="12" w:name="_Toc503993308"/>
       <w:r>
         <w:t xml:space="preserve">Các </w:t>
       </w:r>
@@ -4758,15 +4591,7 @@
         <w:t>Hai xu hướng chính trong việc nghiên cứu giải quyết các vấn đề của social tagging</w:t>
       </w:r>
       <w:r>
-        <w:t xml:space="preserve"> dựa trên hai thành phần tạo nên nó – </w:t>
-      </w:r>
-      <w:proofErr w:type="gramStart"/>
-      <w:r>
-        <w:t>thu</w:t>
-      </w:r>
-      <w:proofErr w:type="gramEnd"/>
-      <w:r>
-        <w:t xml:space="preserve"> hồi thông tin và tính toán xã hội</w:t>
+        <w:t xml:space="preserve"> dựa trên hai thành phần tạo nên nó – thu hồi thông tin và tính toán xã hội</w:t>
       </w:r>
       <w:r>
         <w:t>.</w:t>
@@ -4798,6 +4623,103 @@
         <w:ind w:firstLine="709"/>
         <w:jc w:val="both"/>
       </w:pPr>
+      <w:r>
+        <w:t xml:space="preserve">Trong lĩnh vực </w:t>
+      </w:r>
+      <w:r>
+        <w:t xml:space="preserve">thu hồi thông tin, các nghiên cứu tập trung chủ yếu vào cấu trúc và hình mẫu của folksonomy liên quan tới ngôn ngữ. </w:t>
+      </w:r>
+    </w:p>
+    <w:p>
+      <w:pPr>
+        <w:ind w:firstLine="709"/>
+        <w:jc w:val="both"/>
+      </w:pPr>
+      <w:r>
+        <w:t xml:space="preserve">Ví dụ, Spiteri (2007) </w:t>
+      </w:r>
+      <w:r>
+        <w:t xml:space="preserve">đã nghiên cứu các nhãn trên ba dịch vụ social bookmarking lớn là delicious, furl, và technorati, về các khái niệm mà tag biểu thị, dạng số ít – số nhiều danh từ, số lượng danh từ, tiếng lóng… và đưa ra các hướng dẫn </w:t>
+      </w:r>
+      <w:r>
+        <w:t>cách</w:t>
+      </w:r>
+      <w:r>
+        <w:t xml:space="preserve"> xây dựng </w:t>
+      </w:r>
+      <w:r>
+        <w:t xml:space="preserve">các </w:t>
+      </w:r>
+      <w:r>
+        <w:t>nhãn sao cho có kết quả tìm kiếm tốt nhất.</w:t>
+      </w:r>
+    </w:p>
+    <w:p>
+      <w:pPr>
+        <w:jc w:val="both"/>
+      </w:pPr>
+      <w:r>
+        <w:rPr>
+          <w:noProof/>
+        </w:rPr>
+        <w:drawing>
+          <wp:inline distT="0" distB="0" distL="0" distR="0" wp14:anchorId="5516B9E3" wp14:editId="61D78D78">
+            <wp:extent cx="5581650" cy="2558415"/>
+            <wp:effectExtent l="0" t="0" r="0" b="0"/>
+            <wp:docPr id="9" name="Picture 9"/>
+            <wp:cNvGraphicFramePr>
+              <a:graphicFrameLocks xmlns:a="http://schemas.openxmlformats.org/drawingml/2006/main" noChangeAspect="1"/>
+            </wp:cNvGraphicFramePr>
+            <a:graphic xmlns:a="http://schemas.openxmlformats.org/drawingml/2006/main">
+              <a:graphicData uri="http://schemas.openxmlformats.org/drawingml/2006/picture">
+                <pic:pic xmlns:pic="http://schemas.openxmlformats.org/drawingml/2006/picture">
+                  <pic:nvPicPr>
+                    <pic:cNvPr id="1" name=""/>
+                    <pic:cNvPicPr/>
+                  </pic:nvPicPr>
+                  <pic:blipFill>
+                    <a:blip r:embed="rId18"/>
+                    <a:stretch>
+                      <a:fillRect/>
+                    </a:stretch>
+                  </pic:blipFill>
+                  <pic:spPr>
+                    <a:xfrm>
+                      <a:off x="0" y="0"/>
+                      <a:ext cx="5581650" cy="2558415"/>
+                    </a:xfrm>
+                    <a:prstGeom prst="rect">
+                      <a:avLst/>
+                    </a:prstGeom>
+                  </pic:spPr>
+                </pic:pic>
+              </a:graphicData>
+            </a:graphic>
+          </wp:inline>
+        </w:drawing>
+      </w:r>
+    </w:p>
+    <w:p>
+      <w:pPr>
+        <w:ind w:firstLine="709"/>
+        <w:jc w:val="both"/>
+      </w:pPr>
+      <w:r>
+        <w:t xml:space="preserve">Một số nghiên cứu khác tập trung vào </w:t>
+      </w:r>
+      <w:r>
+        <w:t xml:space="preserve">khám phá giá trị của folksonomy trong việc tìm kiếm và tổ chức dữ liệu. Ví dụ, Sinclair &amp; Cardew-Hall (2008) nhìn nhận sự </w:t>
+      </w:r>
+      <w:r>
+        <w:lastRenderedPageBreak/>
+        <w:t xml:space="preserve">hữu ích của tag clouds khi cần tìm kiếm các thông tin chung, trong khi đó việc tìm kiếm các thông tin cụ thể thì thường ưu tiên </w:t>
+      </w:r>
+      <w:r>
+        <w:t>các trang tìm kiếm</w:t>
+      </w:r>
+      <w:r>
+        <w:t>. Heymann et al. (2008) thì chứng minh social bookmarking hỗ trợ tốt cho việc tìm kiếm web (web searching) sau khi nghiên cứu đặc tính của hơn 40 triệu đánh dấu trang trên dịch vụ delicous. Ông kết luận social bookmarking có thể hiển thị một số dữ liệu mà không có ở bất kì nguồn nào khác.</w:t>
+      </w:r>
     </w:p>
     <w:p>
       <w:pPr>
@@ -4825,6 +4747,103 @@
         <w:ind w:firstLine="709"/>
         <w:jc w:val="both"/>
       </w:pPr>
+      <w:r>
+        <w:t xml:space="preserve">Sự đa dạng folksonomy cũng đồng nghĩa với sự thừa thãi, hỗn loạn gây phức tạp cho việc thu hồi thông tin. Một số nhà khoa học </w:t>
+      </w:r>
+      <w:r>
+        <w:t xml:space="preserve">chỉ ra rằng, tính tương tác trong folksonomy có thể được tận dụng để hình thành nên các ontology và siêu dữ liệu. </w:t>
+      </w:r>
+      <w:r>
+        <w:t>Một</w:t>
+      </w:r>
+      <w:r>
+        <w:t xml:space="preserve"> ontology là </w:t>
+      </w:r>
+      <w:r>
+        <w:t>một</w:t>
+      </w:r>
+      <w:r>
+        <w:t xml:space="preserve"> </w:t>
+      </w:r>
+      <w:r>
+        <w:t xml:space="preserve">hình mẫu bao gồm </w:t>
+      </w:r>
+      <w:r>
+        <w:t xml:space="preserve">nhiều </w:t>
+      </w:r>
+      <w:r>
+        <w:t>folksonomy</w:t>
+      </w:r>
+      <w:r>
+        <w:t xml:space="preserve"> dùng cho một mục đích</w:t>
+      </w:r>
+      <w:r>
+        <w:t xml:space="preserve">. </w:t>
+      </w:r>
+    </w:p>
+    <w:p>
+      <w:pPr>
+        <w:ind w:firstLine="709"/>
+        <w:jc w:val="both"/>
+      </w:pPr>
+      <w:r>
+        <w:rPr>
+          <w:noProof/>
+        </w:rPr>
+        <w:drawing>
+          <wp:inline distT="0" distB="0" distL="0" distR="0" wp14:anchorId="79952FF6" wp14:editId="758DCCCF">
+            <wp:extent cx="5581650" cy="2606040"/>
+            <wp:effectExtent l="0" t="0" r="0" b="3810"/>
+            <wp:docPr id="10" name="Picture 10"/>
+            <wp:cNvGraphicFramePr>
+              <a:graphicFrameLocks xmlns:a="http://schemas.openxmlformats.org/drawingml/2006/main" noChangeAspect="1"/>
+            </wp:cNvGraphicFramePr>
+            <a:graphic xmlns:a="http://schemas.openxmlformats.org/drawingml/2006/main">
+              <a:graphicData uri="http://schemas.openxmlformats.org/drawingml/2006/picture">
+                <pic:pic xmlns:pic="http://schemas.openxmlformats.org/drawingml/2006/picture">
+                  <pic:nvPicPr>
+                    <pic:cNvPr id="1" name=""/>
+                    <pic:cNvPicPr/>
+                  </pic:nvPicPr>
+                  <pic:blipFill>
+                    <a:blip r:embed="rId19"/>
+                    <a:stretch>
+                      <a:fillRect/>
+                    </a:stretch>
+                  </pic:blipFill>
+                  <pic:spPr>
+                    <a:xfrm>
+                      <a:off x="0" y="0"/>
+                      <a:ext cx="5581650" cy="2606040"/>
+                    </a:xfrm>
+                    <a:prstGeom prst="rect">
+                      <a:avLst/>
+                    </a:prstGeom>
+                  </pic:spPr>
+                </pic:pic>
+              </a:graphicData>
+            </a:graphic>
+          </wp:inline>
+        </w:drawing>
+      </w:r>
+    </w:p>
+    <w:p>
+      <w:pPr>
+        <w:ind w:firstLine="709"/>
+        <w:jc w:val="both"/>
+      </w:pPr>
+      <w:r>
+        <w:t xml:space="preserve">Ví dụ công trình của Mika (2007) xây dựng một hình mẫu gồm 3 phần Actor – Concept – Instance để xác định một ontology bao gồm một nhóm các nhãn trên delicious. </w:t>
+      </w:r>
+    </w:p>
+    <w:p>
+      <w:pPr>
+        <w:ind w:firstLine="709"/>
+        <w:jc w:val="both"/>
+      </w:pPr>
+      <w:r>
+        <w:t xml:space="preserve">Heymann và Garcia-Molina (2006) công bố một thuật toán cho phép chuyển đổi các nhãn thành một hệ thống điều hướng phân cấp nhãn. </w:t>
+      </w:r>
     </w:p>
     <w:p>
       <w:pPr>
@@ -4892,6 +4911,7 @@
         <w:jc w:val="both"/>
       </w:pPr>
       <w:r>
+        <w:lastRenderedPageBreak/>
         <w:t>Các nhà cung cấp dịch vụ social bookmarking cũng áp dụng một số cơ chế anti-spamming, tuy nhiên chúng có thể gây ảnh hưởng tiêu cực tới người dùng. Ví dụ, một người dùng gán nhiều nhãn là các từ đồng nghĩa cho cùng một đối tượng có thể bị nhận dạng sai là hành vi spam.</w:t>
       </w:r>
     </w:p>
@@ -4913,7 +4933,14 @@
           <w:b/>
           <w:i/>
         </w:rPr>
-        <w:t>Các hướng nghiên cứu trong tương lai</w:t>
+        <w:t xml:space="preserve">Các hướng nghiên cứu </w:t>
+      </w:r>
+      <w:r>
+        <w:rPr>
+          <w:b/>
+          <w:i/>
+        </w:rPr>
+        <w:t>khác</w:t>
       </w:r>
     </w:p>
     <w:p>
@@ -4921,6 +4948,45 @@
         <w:ind w:firstLine="709"/>
         <w:jc w:val="both"/>
       </w:pPr>
+      <w:r>
+        <w:t>Dù cho nhiều công trình đã được công bố có thể giải quyết được một số thách thức đối với folksonomy, vẫn còn rất nhiều điểm có thể cải tiến và cần giải quyết trong thực tiễn. Ví dụ, nhiều ý kiến tranh cãi hoài nghi tác dụng của folksonomy trong việc hỗ trợ tìm kiếm, thì hướng nghiên cứu các nhãn</w:t>
+      </w:r>
+      <w:r>
+        <w:t>-</w:t>
+      </w:r>
+      <w:r>
+        <w:t>hướng</w:t>
+      </w:r>
+      <w:r>
+        <w:t>-</w:t>
+      </w:r>
+      <w:r>
+        <w:t>người</w:t>
+      </w:r>
+      <w:r>
+        <w:t>-</w:t>
+      </w:r>
+      <w:r>
+        <w:t xml:space="preserve">dùng (user-driven tagging) mang lại lợi ích cho người dùng khả năng tổ chức nội dung theo suy nghĩ riêng, đồng thời cũng tăng chính chính xác các kết quả tìm kiếm bằng cách làm cho các nhãn dễ hình dung và </w:t>
+      </w:r>
+      <w:r>
+        <w:t xml:space="preserve">có tính </w:t>
+      </w:r>
+      <w:r>
+        <w:t xml:space="preserve">cộng đồng hơn là chỉ một cá nhân. </w:t>
+      </w:r>
+    </w:p>
+    <w:p>
+      <w:pPr>
+        <w:ind w:firstLine="709"/>
+        <w:jc w:val="both"/>
+      </w:pPr>
+      <w:r>
+        <w:t xml:space="preserve">Trong lĩnh vực thu hồi thông tin, </w:t>
+      </w:r>
+      <w:r>
+        <w:t xml:space="preserve">cũng có nhiều hướng nghiên cứu để tìm ra các phương pháp mới để quản lý và điều hướng các folksonomy. Ví dụ, xây dựng một hệ thống nhắc nhở các từ đồng nghĩa khi người dùng gán một nhãn, tự động kiểm tra và sửa lỗi chính tả của nhãn. Chất lượng của các folksonomy cũng có thể được tăng lên bằng cách áp dụng các hệ thống đánh giá mức điểm cho tính chính xác của nhãn. </w:t>
+      </w:r>
     </w:p>
     <w:p>
       <w:pPr>
@@ -4930,9 +4996,8 @@
           <w:numId w:val="19"/>
         </w:numPr>
       </w:pPr>
-      <w:bookmarkStart w:id="13" w:name="_Toc503968952"/>
-      <w:r>
-        <w:lastRenderedPageBreak/>
+      <w:bookmarkStart w:id="13" w:name="_Toc503993309"/>
+      <w:r>
         <w:t>Kết luận</w:t>
       </w:r>
       <w:bookmarkEnd w:id="13"/>
@@ -4943,15 +5008,7 @@
         <w:jc w:val="both"/>
       </w:pPr>
       <w:r>
-        <w:t xml:space="preserve">Một folksonomy được hình thành dựa trên sự đóng góp phản hồi và chọn lọc từ tất cả các người dùng trong cộng đồng thông qua các nhãn giúp chú thích, phân loại nội dung và xây dựng nên một cộng đồng con cùng </w:t>
-      </w:r>
-      <w:proofErr w:type="gramStart"/>
-      <w:r>
-        <w:t>chung</w:t>
-      </w:r>
-      <w:proofErr w:type="gramEnd"/>
-      <w:r>
-        <w:t xml:space="preserve"> </w:t>
+        <w:t xml:space="preserve">Một folksonomy được hình thành dựa trên sự đóng góp phản hồi và chọn lọc từ tất cả các người dùng trong cộng đồng thông qua các nhãn giúp chú thích, phân loại nội dung và xây dựng nên một cộng đồng con cùng chung </w:t>
       </w:r>
       <w:r>
         <w:t>sự quan tâm đối</w:t>
@@ -4984,7 +5041,7 @@
     <w:p/>
     <w:p/>
     <w:sectPr>
-      <w:footerReference w:type="default" r:id="rId18"/>
+      <w:footerReference w:type="default" r:id="rId20"/>
       <w:pgSz w:w="11909" w:h="16834" w:code="9"/>
       <w:pgMar w:top="1134" w:right="1134" w:bottom="1134" w:left="1985" w:header="720" w:footer="567" w:gutter="0"/>
       <w:pgBorders w:display="firstPage">
@@ -5002,7 +5059,7 @@
 </file>
 
 <file path=word/endnotes.xml><?xml version="1.0" encoding="utf-8"?>
-<w:endnotes xmlns:wpc="http://schemas.microsoft.com/office/word/2010/wordprocessingCanvas" xmlns:mc="http://schemas.openxmlformats.org/markup-compatibility/2006" xmlns:o="urn:schemas-microsoft-com:office:office" xmlns:r="http://schemas.openxmlformats.org/officeDocument/2006/relationships" xmlns:m="http://schemas.openxmlformats.org/officeDocument/2006/math" xmlns:v="urn:schemas-microsoft-com:vml" xmlns:wp14="http://schemas.microsoft.com/office/word/2010/wordprocessingDrawing" xmlns:wp="http://schemas.openxmlformats.org/drawingml/2006/wordprocessingDrawing" xmlns:w10="urn:schemas-microsoft-com:office:word" xmlns:w="http://schemas.openxmlformats.org/wordprocessingml/2006/main" xmlns:w14="http://schemas.microsoft.com/office/word/2010/wordml" xmlns:w15="http://schemas.microsoft.com/office/word/2012/wordml" xmlns:wpg="http://schemas.microsoft.com/office/word/2010/wordprocessingGroup" xmlns:wpi="http://schemas.microsoft.com/office/word/2010/wordprocessingInk" xmlns:wne="http://schemas.microsoft.com/office/word/2006/wordml" xmlns:wps="http://schemas.microsoft.com/office/word/2010/wordprocessingShape" mc:Ignorable="w14 w15 wp14">
+<w:endnotes xmlns:wpc="http://schemas.microsoft.com/office/word/2010/wordprocessingCanvas" xmlns:cx="http://schemas.microsoft.com/office/drawing/2014/chartex" xmlns:cx1="http://schemas.microsoft.com/office/drawing/2015/9/8/chartex" xmlns:cx2="http://schemas.microsoft.com/office/drawing/2015/10/21/chartex" xmlns:cx3="http://schemas.microsoft.com/office/drawing/2016/5/9/chartex" xmlns:cx4="http://schemas.microsoft.com/office/drawing/2016/5/10/chartex" xmlns:cx5="http://schemas.microsoft.com/office/drawing/2016/5/11/chartex" xmlns:cx6="http://schemas.microsoft.com/office/drawing/2016/5/12/chartex" xmlns:cx7="http://schemas.microsoft.com/office/drawing/2016/5/13/chartex" xmlns:cx8="http://schemas.microsoft.com/office/drawing/2016/5/14/chartex" xmlns:mc="http://schemas.openxmlformats.org/markup-compatibility/2006" xmlns:aink="http://schemas.microsoft.com/office/drawing/2016/ink" xmlns:am3d="http://schemas.microsoft.com/office/drawing/2017/model3d" xmlns:o="urn:schemas-microsoft-com:office:office" xmlns:r="http://schemas.openxmlformats.org/officeDocument/2006/relationships" xmlns:m="http://schemas.openxmlformats.org/officeDocument/2006/math" xmlns:v="urn:schemas-microsoft-com:vml" xmlns:wp14="http://schemas.microsoft.com/office/word/2010/wordprocessingDrawing" xmlns:wp="http://schemas.openxmlformats.org/drawingml/2006/wordprocessingDrawing" xmlns:w10="urn:schemas-microsoft-com:office:word" xmlns:w="http://schemas.openxmlformats.org/wordprocessingml/2006/main" xmlns:w14="http://schemas.microsoft.com/office/word/2010/wordml" xmlns:w15="http://schemas.microsoft.com/office/word/2012/wordml" xmlns:w16cid="http://schemas.microsoft.com/office/word/2016/wordml/cid" xmlns:w16se="http://schemas.microsoft.com/office/word/2015/wordml/symex" xmlns:wpg="http://schemas.microsoft.com/office/word/2010/wordprocessingGroup" xmlns:wpi="http://schemas.microsoft.com/office/word/2010/wordprocessingInk" xmlns:wne="http://schemas.microsoft.com/office/word/2006/wordml" xmlns:wps="http://schemas.microsoft.com/office/word/2010/wordprocessingShape" mc:Ignorable="w14 w15 w16se w16cid wp14">
   <w:endnote w:type="separator" w:id="-1">
     <w:p>
       <w:pPr>
@@ -5027,7 +5084,7 @@
 </file>
 
 <file path=word/footer1.xml><?xml version="1.0" encoding="utf-8"?>
-<w:ftr xmlns:wpc="http://schemas.microsoft.com/office/word/2010/wordprocessingCanvas" xmlns:mc="http://schemas.openxmlformats.org/markup-compatibility/2006" xmlns:o="urn:schemas-microsoft-com:office:office" xmlns:r="http://schemas.openxmlformats.org/officeDocument/2006/relationships" xmlns:m="http://schemas.openxmlformats.org/officeDocument/2006/math" xmlns:v="urn:schemas-microsoft-com:vml" xmlns:wp14="http://schemas.microsoft.com/office/word/2010/wordprocessingDrawing" xmlns:wp="http://schemas.openxmlformats.org/drawingml/2006/wordprocessingDrawing" xmlns:w10="urn:schemas-microsoft-com:office:word" xmlns:w="http://schemas.openxmlformats.org/wordprocessingml/2006/main" xmlns:w14="http://schemas.microsoft.com/office/word/2010/wordml" xmlns:w15="http://schemas.microsoft.com/office/word/2012/wordml" xmlns:wpg="http://schemas.microsoft.com/office/word/2010/wordprocessingGroup" xmlns:wpi="http://schemas.microsoft.com/office/word/2010/wordprocessingInk" xmlns:wne="http://schemas.microsoft.com/office/word/2006/wordml" xmlns:wps="http://schemas.microsoft.com/office/word/2010/wordprocessingShape" mc:Ignorable="w14 w15 wp14">
+<w:ftr xmlns:wpc="http://schemas.microsoft.com/office/word/2010/wordprocessingCanvas" xmlns:cx="http://schemas.microsoft.com/office/drawing/2014/chartex" xmlns:cx1="http://schemas.microsoft.com/office/drawing/2015/9/8/chartex" xmlns:cx2="http://schemas.microsoft.com/office/drawing/2015/10/21/chartex" xmlns:cx3="http://schemas.microsoft.com/office/drawing/2016/5/9/chartex" xmlns:cx4="http://schemas.microsoft.com/office/drawing/2016/5/10/chartex" xmlns:cx5="http://schemas.microsoft.com/office/drawing/2016/5/11/chartex" xmlns:cx6="http://schemas.microsoft.com/office/drawing/2016/5/12/chartex" xmlns:cx7="http://schemas.microsoft.com/office/drawing/2016/5/13/chartex" xmlns:cx8="http://schemas.microsoft.com/office/drawing/2016/5/14/chartex" xmlns:mc="http://schemas.openxmlformats.org/markup-compatibility/2006" xmlns:aink="http://schemas.microsoft.com/office/drawing/2016/ink" xmlns:am3d="http://schemas.microsoft.com/office/drawing/2017/model3d" xmlns:o="urn:schemas-microsoft-com:office:office" xmlns:r="http://schemas.openxmlformats.org/officeDocument/2006/relationships" xmlns:m="http://schemas.openxmlformats.org/officeDocument/2006/math" xmlns:v="urn:schemas-microsoft-com:vml" xmlns:wp14="http://schemas.microsoft.com/office/word/2010/wordprocessingDrawing" xmlns:wp="http://schemas.openxmlformats.org/drawingml/2006/wordprocessingDrawing" xmlns:w10="urn:schemas-microsoft-com:office:word" xmlns:w="http://schemas.openxmlformats.org/wordprocessingml/2006/main" xmlns:w14="http://schemas.microsoft.com/office/word/2010/wordml" xmlns:w15="http://schemas.microsoft.com/office/word/2012/wordml" xmlns:w16cid="http://schemas.microsoft.com/office/word/2016/wordml/cid" xmlns:w16se="http://schemas.microsoft.com/office/word/2015/wordml/symex" xmlns:wpg="http://schemas.microsoft.com/office/word/2010/wordprocessingGroup" xmlns:wpi="http://schemas.microsoft.com/office/word/2010/wordprocessingInk" xmlns:wne="http://schemas.microsoft.com/office/word/2006/wordml" xmlns:wps="http://schemas.microsoft.com/office/word/2010/wordprocessingShape" mc:Ignorable="w14 w15 w16se w16cid wp14">
   <w:sdt>
     <w:sdtPr>
       <w:rPr>
@@ -5096,7 +5153,7 @@
             <w:sz w:val="24"/>
             <w:szCs w:val="24"/>
           </w:rPr>
-          <w:t>17</w:t>
+          <w:t>2</w:t>
         </w:r>
         <w:r>
           <w:rPr>
@@ -5119,7 +5176,7 @@
 </file>
 
 <file path=word/footnotes.xml><?xml version="1.0" encoding="utf-8"?>
-<w:footnotes xmlns:wpc="http://schemas.microsoft.com/office/word/2010/wordprocessingCanvas" xmlns:mc="http://schemas.openxmlformats.org/markup-compatibility/2006" xmlns:o="urn:schemas-microsoft-com:office:office" xmlns:r="http://schemas.openxmlformats.org/officeDocument/2006/relationships" xmlns:m="http://schemas.openxmlformats.org/officeDocument/2006/math" xmlns:v="urn:schemas-microsoft-com:vml" xmlns:wp14="http://schemas.microsoft.com/office/word/2010/wordprocessingDrawing" xmlns:wp="http://schemas.openxmlformats.org/drawingml/2006/wordprocessingDrawing" xmlns:w10="urn:schemas-microsoft-com:office:word" xmlns:w="http://schemas.openxmlformats.org/wordprocessingml/2006/main" xmlns:w14="http://schemas.microsoft.com/office/word/2010/wordml" xmlns:w15="http://schemas.microsoft.com/office/word/2012/wordml" xmlns:wpg="http://schemas.microsoft.com/office/word/2010/wordprocessingGroup" xmlns:wpi="http://schemas.microsoft.com/office/word/2010/wordprocessingInk" xmlns:wne="http://schemas.microsoft.com/office/word/2006/wordml" xmlns:wps="http://schemas.microsoft.com/office/word/2010/wordprocessingShape" mc:Ignorable="w14 w15 wp14">
+<w:footnotes xmlns:wpc="http://schemas.microsoft.com/office/word/2010/wordprocessingCanvas" xmlns:cx="http://schemas.microsoft.com/office/drawing/2014/chartex" xmlns:cx1="http://schemas.microsoft.com/office/drawing/2015/9/8/chartex" xmlns:cx2="http://schemas.microsoft.com/office/drawing/2015/10/21/chartex" xmlns:cx3="http://schemas.microsoft.com/office/drawing/2016/5/9/chartex" xmlns:cx4="http://schemas.microsoft.com/office/drawing/2016/5/10/chartex" xmlns:cx5="http://schemas.microsoft.com/office/drawing/2016/5/11/chartex" xmlns:cx6="http://schemas.microsoft.com/office/drawing/2016/5/12/chartex" xmlns:cx7="http://schemas.microsoft.com/office/drawing/2016/5/13/chartex" xmlns:cx8="http://schemas.microsoft.com/office/drawing/2016/5/14/chartex" xmlns:mc="http://schemas.openxmlformats.org/markup-compatibility/2006" xmlns:aink="http://schemas.microsoft.com/office/drawing/2016/ink" xmlns:am3d="http://schemas.microsoft.com/office/drawing/2017/model3d" xmlns:o="urn:schemas-microsoft-com:office:office" xmlns:r="http://schemas.openxmlformats.org/officeDocument/2006/relationships" xmlns:m="http://schemas.openxmlformats.org/officeDocument/2006/math" xmlns:v="urn:schemas-microsoft-com:vml" xmlns:wp14="http://schemas.microsoft.com/office/word/2010/wordprocessingDrawing" xmlns:wp="http://schemas.openxmlformats.org/drawingml/2006/wordprocessingDrawing" xmlns:w10="urn:schemas-microsoft-com:office:word" xmlns:w="http://schemas.openxmlformats.org/wordprocessingml/2006/main" xmlns:w14="http://schemas.microsoft.com/office/word/2010/wordml" xmlns:w15="http://schemas.microsoft.com/office/word/2012/wordml" xmlns:w16cid="http://schemas.microsoft.com/office/word/2016/wordml/cid" xmlns:w16se="http://schemas.microsoft.com/office/word/2015/wordml/symex" xmlns:wpg="http://schemas.microsoft.com/office/word/2010/wordprocessingGroup" xmlns:wpi="http://schemas.microsoft.com/office/word/2010/wordprocessingInk" xmlns:wne="http://schemas.microsoft.com/office/word/2006/wordml" xmlns:wps="http://schemas.microsoft.com/office/word/2010/wordprocessingShape" mc:Ignorable="w14 w15 w16se w16cid wp14">
   <w:footnote w:type="separator" w:id="-1">
     <w:p>
       <w:pPr>
@@ -5144,8 +5201,8 @@
 </file>
 
 <file path=word/numbering.xml><?xml version="1.0" encoding="utf-8"?>
-<w:numbering xmlns:wpc="http://schemas.microsoft.com/office/word/2010/wordprocessingCanvas" xmlns:mc="http://schemas.openxmlformats.org/markup-compatibility/2006" xmlns:o="urn:schemas-microsoft-com:office:office" xmlns:r="http://schemas.openxmlformats.org/officeDocument/2006/relationships" xmlns:m="http://schemas.openxmlformats.org/officeDocument/2006/math" xmlns:v="urn:schemas-microsoft-com:vml" xmlns:wp14="http://schemas.microsoft.com/office/word/2010/wordprocessingDrawing" xmlns:wp="http://schemas.openxmlformats.org/drawingml/2006/wordprocessingDrawing" xmlns:w10="urn:schemas-microsoft-com:office:word" xmlns:w="http://schemas.openxmlformats.org/wordprocessingml/2006/main" xmlns:w14="http://schemas.microsoft.com/office/word/2010/wordml" xmlns:w15="http://schemas.microsoft.com/office/word/2012/wordml" xmlns:wpg="http://schemas.microsoft.com/office/word/2010/wordprocessingGroup" xmlns:wpi="http://schemas.microsoft.com/office/word/2010/wordprocessingInk" xmlns:wne="http://schemas.microsoft.com/office/word/2006/wordml" xmlns:wps="http://schemas.microsoft.com/office/word/2010/wordprocessingShape" mc:Ignorable="w14 w15 wp14">
-  <w:abstractNum w:abstractNumId="0">
+<w:numbering xmlns:wpc="http://schemas.microsoft.com/office/word/2010/wordprocessingCanvas" xmlns:cx="http://schemas.microsoft.com/office/drawing/2014/chartex" xmlns:cx1="http://schemas.microsoft.com/office/drawing/2015/9/8/chartex" xmlns:cx2="http://schemas.microsoft.com/office/drawing/2015/10/21/chartex" xmlns:cx3="http://schemas.microsoft.com/office/drawing/2016/5/9/chartex" xmlns:cx4="http://schemas.microsoft.com/office/drawing/2016/5/10/chartex" xmlns:cx5="http://schemas.microsoft.com/office/drawing/2016/5/11/chartex" xmlns:cx6="http://schemas.microsoft.com/office/drawing/2016/5/12/chartex" xmlns:cx7="http://schemas.microsoft.com/office/drawing/2016/5/13/chartex" xmlns:cx8="http://schemas.microsoft.com/office/drawing/2016/5/14/chartex" xmlns:mc="http://schemas.openxmlformats.org/markup-compatibility/2006" xmlns:aink="http://schemas.microsoft.com/office/drawing/2016/ink" xmlns:am3d="http://schemas.microsoft.com/office/drawing/2017/model3d" xmlns:o="urn:schemas-microsoft-com:office:office" xmlns:r="http://schemas.openxmlformats.org/officeDocument/2006/relationships" xmlns:m="http://schemas.openxmlformats.org/officeDocument/2006/math" xmlns:v="urn:schemas-microsoft-com:vml" xmlns:wp14="http://schemas.microsoft.com/office/word/2010/wordprocessingDrawing" xmlns:wp="http://schemas.openxmlformats.org/drawingml/2006/wordprocessingDrawing" xmlns:w10="urn:schemas-microsoft-com:office:word" xmlns:w="http://schemas.openxmlformats.org/wordprocessingml/2006/main" xmlns:w14="http://schemas.microsoft.com/office/word/2010/wordml" xmlns:w15="http://schemas.microsoft.com/office/word/2012/wordml" xmlns:w16cid="http://schemas.microsoft.com/office/word/2016/wordml/cid" xmlns:w16se="http://schemas.microsoft.com/office/word/2015/wordml/symex" xmlns:wpg="http://schemas.microsoft.com/office/word/2010/wordprocessingGroup" xmlns:wpi="http://schemas.microsoft.com/office/word/2010/wordprocessingInk" xmlns:wne="http://schemas.microsoft.com/office/word/2006/wordml" xmlns:wps="http://schemas.microsoft.com/office/word/2010/wordprocessingShape" mc:Ignorable="w14 w15 w16se w16cid wp14">
+  <w:abstractNum w:abstractNumId="0" w15:restartNumberingAfterBreak="0">
     <w:nsid w:val="05A82F26"/>
     <w:multiLevelType w:val="multilevel"/>
     <w:tmpl w:val="E6668782"/>
@@ -5258,7 +5315,7 @@
       </w:rPr>
     </w:lvl>
   </w:abstractNum>
-  <w:abstractNum w:abstractNumId="1">
+  <w:abstractNum w:abstractNumId="1" w15:restartNumberingAfterBreak="0">
     <w:nsid w:val="0B946864"/>
     <w:multiLevelType w:val="multilevel"/>
     <w:tmpl w:val="CA641A38"/>
@@ -5376,7 +5433,7 @@
       </w:rPr>
     </w:lvl>
   </w:abstractNum>
-  <w:abstractNum w:abstractNumId="2">
+  <w:abstractNum w:abstractNumId="2" w15:restartNumberingAfterBreak="0">
     <w:nsid w:val="10855EC1"/>
     <w:multiLevelType w:val="hybridMultilevel"/>
     <w:tmpl w:val="CD62BEC0"/>
@@ -5489,7 +5546,7 @@
       </w:rPr>
     </w:lvl>
   </w:abstractNum>
-  <w:abstractNum w:abstractNumId="3">
+  <w:abstractNum w:abstractNumId="3" w15:restartNumberingAfterBreak="0">
     <w:nsid w:val="1C7B4460"/>
     <w:multiLevelType w:val="multilevel"/>
     <w:tmpl w:val="C85614F2"/>
@@ -5629,7 +5686,7 @@
       </w:rPr>
     </w:lvl>
   </w:abstractNum>
-  <w:abstractNum w:abstractNumId="4">
+  <w:abstractNum w:abstractNumId="4" w15:restartNumberingAfterBreak="0">
     <w:nsid w:val="1CDC4B07"/>
     <w:multiLevelType w:val="multilevel"/>
     <w:tmpl w:val="A2900E60"/>
@@ -5777,7 +5834,7 @@
       </w:rPr>
     </w:lvl>
   </w:abstractNum>
-  <w:abstractNum w:abstractNumId="5">
+  <w:abstractNum w:abstractNumId="5" w15:restartNumberingAfterBreak="0">
     <w:nsid w:val="23244DBA"/>
     <w:multiLevelType w:val="hybridMultilevel"/>
     <w:tmpl w:val="23EED04E"/>
@@ -5890,7 +5947,7 @@
       </w:rPr>
     </w:lvl>
   </w:abstractNum>
-  <w:abstractNum w:abstractNumId="6">
+  <w:abstractNum w:abstractNumId="6" w15:restartNumberingAfterBreak="0">
     <w:nsid w:val="2448145B"/>
     <w:multiLevelType w:val="hybridMultilevel"/>
     <w:tmpl w:val="C70CCC78"/>
@@ -6003,7 +6060,7 @@
       </w:rPr>
     </w:lvl>
   </w:abstractNum>
-  <w:abstractNum w:abstractNumId="7">
+  <w:abstractNum w:abstractNumId="7" w15:restartNumberingAfterBreak="0">
     <w:nsid w:val="2B53596B"/>
     <w:multiLevelType w:val="hybridMultilevel"/>
     <w:tmpl w:val="80908370"/>
@@ -6092,7 +6149,7 @@
       </w:pPr>
     </w:lvl>
   </w:abstractNum>
-  <w:abstractNum w:abstractNumId="8">
+  <w:abstractNum w:abstractNumId="8" w15:restartNumberingAfterBreak="0">
     <w:nsid w:val="2C0158E7"/>
     <w:multiLevelType w:val="multilevel"/>
     <w:tmpl w:val="A0B2626E"/>
@@ -6241,7 +6298,7 @@
       </w:rPr>
     </w:lvl>
   </w:abstractNum>
-  <w:abstractNum w:abstractNumId="9">
+  <w:abstractNum w:abstractNumId="9" w15:restartNumberingAfterBreak="0">
     <w:nsid w:val="2E076FB5"/>
     <w:multiLevelType w:val="hybridMultilevel"/>
     <w:tmpl w:val="8CF05F74"/>
@@ -6330,7 +6387,7 @@
       </w:pPr>
     </w:lvl>
   </w:abstractNum>
-  <w:abstractNum w:abstractNumId="10">
+  <w:abstractNum w:abstractNumId="10" w15:restartNumberingAfterBreak="0">
     <w:nsid w:val="34B71A83"/>
     <w:multiLevelType w:val="hybridMultilevel"/>
     <w:tmpl w:val="C0005F36"/>
@@ -6442,7 +6499,7 @@
       </w:rPr>
     </w:lvl>
   </w:abstractNum>
-  <w:abstractNum w:abstractNumId="11">
+  <w:abstractNum w:abstractNumId="11" w15:restartNumberingAfterBreak="0">
     <w:nsid w:val="3AC378C7"/>
     <w:multiLevelType w:val="multilevel"/>
     <w:tmpl w:val="89B8D644"/>
@@ -6591,7 +6648,7 @@
       </w:rPr>
     </w:lvl>
   </w:abstractNum>
-  <w:abstractNum w:abstractNumId="12">
+  <w:abstractNum w:abstractNumId="12" w15:restartNumberingAfterBreak="0">
     <w:nsid w:val="3B992193"/>
     <w:multiLevelType w:val="hybridMultilevel"/>
     <w:tmpl w:val="C71E59EE"/>
@@ -6680,7 +6737,7 @@
       </w:pPr>
     </w:lvl>
   </w:abstractNum>
-  <w:abstractNum w:abstractNumId="13">
+  <w:abstractNum w:abstractNumId="13" w15:restartNumberingAfterBreak="0">
     <w:nsid w:val="3EBF7738"/>
     <w:multiLevelType w:val="multilevel"/>
     <w:tmpl w:val="C2C808A8"/>
@@ -6820,7 +6877,7 @@
       </w:rPr>
     </w:lvl>
   </w:abstractNum>
-  <w:abstractNum w:abstractNumId="14">
+  <w:abstractNum w:abstractNumId="14" w15:restartNumberingAfterBreak="0">
     <w:nsid w:val="456031F7"/>
     <w:multiLevelType w:val="hybridMultilevel"/>
     <w:tmpl w:val="5ED6A8C0"/>
@@ -6932,7 +6989,7 @@
       </w:rPr>
     </w:lvl>
   </w:abstractNum>
-  <w:abstractNum w:abstractNumId="15">
+  <w:abstractNum w:abstractNumId="15" w15:restartNumberingAfterBreak="0">
     <w:nsid w:val="468A6D63"/>
     <w:multiLevelType w:val="hybridMultilevel"/>
     <w:tmpl w:val="5E069B72"/>
@@ -7045,7 +7102,7 @@
       </w:rPr>
     </w:lvl>
   </w:abstractNum>
-  <w:abstractNum w:abstractNumId="16">
+  <w:abstractNum w:abstractNumId="16" w15:restartNumberingAfterBreak="0">
     <w:nsid w:val="4A16700E"/>
     <w:multiLevelType w:val="multilevel"/>
     <w:tmpl w:val="1C484F60"/>
@@ -7194,7 +7251,7 @@
       </w:rPr>
     </w:lvl>
   </w:abstractNum>
-  <w:abstractNum w:abstractNumId="17">
+  <w:abstractNum w:abstractNumId="17" w15:restartNumberingAfterBreak="0">
     <w:nsid w:val="4A642B0B"/>
     <w:multiLevelType w:val="multilevel"/>
     <w:tmpl w:val="CA641A38"/>
@@ -7312,7 +7369,7 @@
       </w:rPr>
     </w:lvl>
   </w:abstractNum>
-  <w:abstractNum w:abstractNumId="18">
+  <w:abstractNum w:abstractNumId="18" w15:restartNumberingAfterBreak="0">
     <w:nsid w:val="4D4B7B6B"/>
     <w:multiLevelType w:val="hybridMultilevel"/>
     <w:tmpl w:val="1D0EF378"/>
@@ -7401,7 +7458,7 @@
       </w:pPr>
     </w:lvl>
   </w:abstractNum>
-  <w:abstractNum w:abstractNumId="19">
+  <w:abstractNum w:abstractNumId="19" w15:restartNumberingAfterBreak="0">
     <w:nsid w:val="52B07420"/>
     <w:multiLevelType w:val="hybridMultilevel"/>
     <w:tmpl w:val="5BD205AA"/>
@@ -7514,7 +7571,7 @@
       </w:rPr>
     </w:lvl>
   </w:abstractNum>
-  <w:abstractNum w:abstractNumId="20">
+  <w:abstractNum w:abstractNumId="20" w15:restartNumberingAfterBreak="0">
     <w:nsid w:val="5C6F4E9A"/>
     <w:multiLevelType w:val="multilevel"/>
     <w:tmpl w:val="47E6C652"/>
@@ -7632,7 +7689,7 @@
       </w:rPr>
     </w:lvl>
   </w:abstractNum>
-  <w:abstractNum w:abstractNumId="21">
+  <w:abstractNum w:abstractNumId="21" w15:restartNumberingAfterBreak="0">
     <w:nsid w:val="5CE4627A"/>
     <w:multiLevelType w:val="multilevel"/>
     <w:tmpl w:val="7B004E30"/>
@@ -7781,7 +7838,7 @@
       </w:rPr>
     </w:lvl>
   </w:abstractNum>
-  <w:abstractNum w:abstractNumId="22">
+  <w:abstractNum w:abstractNumId="22" w15:restartNumberingAfterBreak="0">
     <w:nsid w:val="69AA72DD"/>
     <w:multiLevelType w:val="hybridMultilevel"/>
     <w:tmpl w:val="EF7AA75E"/>
@@ -7894,7 +7951,7 @@
       </w:rPr>
     </w:lvl>
   </w:abstractNum>
-  <w:abstractNum w:abstractNumId="23">
+  <w:abstractNum w:abstractNumId="23" w15:restartNumberingAfterBreak="0">
     <w:nsid w:val="6B351F7F"/>
     <w:multiLevelType w:val="hybridMultilevel"/>
     <w:tmpl w:val="349A64B8"/>
@@ -8010,7 +8067,7 @@
       </w:pPr>
     </w:lvl>
   </w:abstractNum>
-  <w:abstractNum w:abstractNumId="24">
+  <w:abstractNum w:abstractNumId="24" w15:restartNumberingAfterBreak="0">
     <w:nsid w:val="6C2B7DED"/>
     <w:multiLevelType w:val="multilevel"/>
     <w:tmpl w:val="6E620382"/>
@@ -8128,7 +8185,7 @@
       </w:rPr>
     </w:lvl>
   </w:abstractNum>
-  <w:abstractNum w:abstractNumId="25">
+  <w:abstractNum w:abstractNumId="25" w15:restartNumberingAfterBreak="0">
     <w:nsid w:val="7354210F"/>
     <w:multiLevelType w:val="hybridMultilevel"/>
     <w:tmpl w:val="F1E6A92E"/>
@@ -8241,7 +8298,7 @@
       </w:rPr>
     </w:lvl>
   </w:abstractNum>
-  <w:abstractNum w:abstractNumId="26">
+  <w:abstractNum w:abstractNumId="26" w15:restartNumberingAfterBreak="0">
     <w:nsid w:val="780A5822"/>
     <w:multiLevelType w:val="hybridMultilevel"/>
     <w:tmpl w:val="A0D20488"/>
@@ -8330,7 +8387,7 @@
       </w:pPr>
     </w:lvl>
   </w:abstractNum>
-  <w:abstractNum w:abstractNumId="27">
+  <w:abstractNum w:abstractNumId="27" w15:restartNumberingAfterBreak="0">
     <w:nsid w:val="78202F22"/>
     <w:multiLevelType w:val="hybridMultilevel"/>
     <w:tmpl w:val="CF58F0DA"/>
@@ -8507,7 +8564,7 @@
 </file>
 
 <file path=word/styles.xml><?xml version="1.0" encoding="utf-8"?>
-<w:styles xmlns:mc="http://schemas.openxmlformats.org/markup-compatibility/2006" xmlns:r="http://schemas.openxmlformats.org/officeDocument/2006/relationships" xmlns:w="http://schemas.openxmlformats.org/wordprocessingml/2006/main" xmlns:w14="http://schemas.microsoft.com/office/word/2010/wordml" xmlns:w15="http://schemas.microsoft.com/office/word/2012/wordml" mc:Ignorable="w14 w15">
+<w:styles xmlns:mc="http://schemas.openxmlformats.org/markup-compatibility/2006" xmlns:r="http://schemas.openxmlformats.org/officeDocument/2006/relationships" xmlns:w="http://schemas.openxmlformats.org/wordprocessingml/2006/main" xmlns:w14="http://schemas.microsoft.com/office/word/2010/wordml" xmlns:w15="http://schemas.microsoft.com/office/word/2012/wordml" xmlns:w16cid="http://schemas.microsoft.com/office/word/2016/wordml/cid" xmlns:w16se="http://schemas.microsoft.com/office/word/2015/wordml/symex" mc:Ignorable="w14 w15 w16se w16cid">
   <w:docDefaults>
     <w:rPrDefault>
       <w:rPr>
@@ -8523,7 +8580,7 @@
       </w:pPr>
     </w:pPrDefault>
   </w:docDefaults>
-  <w:latentStyles w:defLockedState="0" w:defUIPriority="99" w:defSemiHidden="0" w:defUnhideWhenUsed="0" w:defQFormat="0" w:count="371">
+  <w:latentStyles w:defLockedState="0" w:defUIPriority="99" w:defSemiHidden="0" w:defUnhideWhenUsed="0" w:defQFormat="0" w:count="375">
     <w:lsdException w:name="Normal" w:uiPriority="0" w:qFormat="1"/>
     <w:lsdException w:name="heading 1" w:uiPriority="9" w:qFormat="1"/>
     <w:lsdException w:name="heading 2" w:semiHidden="1" w:uiPriority="9" w:unhideWhenUsed="1" w:qFormat="1"/>
@@ -8629,7 +8686,6 @@
     <w:lsdException w:name="HTML Sample" w:semiHidden="1" w:unhideWhenUsed="1"/>
     <w:lsdException w:name="HTML Typewriter" w:semiHidden="1" w:unhideWhenUsed="1"/>
     <w:lsdException w:name="HTML Variable" w:semiHidden="1" w:unhideWhenUsed="1"/>
-    <w:lsdException w:name="Normal Table" w:semiHidden="1" w:unhideWhenUsed="1"/>
     <w:lsdException w:name="annotation subject" w:semiHidden="1" w:unhideWhenUsed="1"/>
     <w:lsdException w:name="No List" w:semiHidden="1" w:unhideWhenUsed="1"/>
     <w:lsdException w:name="Outline List 1" w:semiHidden="1" w:unhideWhenUsed="1"/>
@@ -8673,10 +8729,8 @@
     <w:lsdException w:name="Table Elegant" w:semiHidden="1" w:unhideWhenUsed="1"/>
     <w:lsdException w:name="Table Professional" w:semiHidden="1" w:unhideWhenUsed="1"/>
     <w:lsdException w:name="Table Subtle 1" w:semiHidden="1" w:unhideWhenUsed="1"/>
-    <w:lsdException w:name="Table Subtle 2" w:semiHidden="1" w:unhideWhenUsed="1"/>
     <w:lsdException w:name="Table Web 1" w:semiHidden="1" w:unhideWhenUsed="1"/>
     <w:lsdException w:name="Table Web 2" w:semiHidden="1" w:unhideWhenUsed="1"/>
-    <w:lsdException w:name="Table Web 3" w:semiHidden="1" w:unhideWhenUsed="1"/>
     <w:lsdException w:name="Balloon Text" w:semiHidden="1" w:unhideWhenUsed="1"/>
     <w:lsdException w:name="Table Grid" w:uiPriority="39"/>
     <w:lsdException w:name="Table Theme" w:semiHidden="1" w:unhideWhenUsed="1"/>
@@ -8895,6 +8949,10 @@
     <w:lsdException w:name="List Table 5 Dark Accent 6" w:uiPriority="50"/>
     <w:lsdException w:name="List Table 6 Colorful Accent 6" w:uiPriority="51"/>
     <w:lsdException w:name="List Table 7 Colorful Accent 6" w:uiPriority="52"/>
+    <w:lsdException w:name="Mention" w:semiHidden="1" w:unhideWhenUsed="1"/>
+    <w:lsdException w:name="Smart Hyperlink" w:semiHidden="1" w:unhideWhenUsed="1"/>
+    <w:lsdException w:name="Hashtag" w:semiHidden="1" w:unhideWhenUsed="1"/>
+    <w:lsdException w:name="Unresolved Mention" w:semiHidden="1" w:unhideWhenUsed="1"/>
   </w:latentStyles>
   <w:style w:type="paragraph" w:default="1" w:styleId="Normal">
     <w:name w:val="Normal"/>
@@ -9526,7 +9584,7 @@
 </file>
 
 <file path=customXml/itemProps1.xml><?xml version="1.0" encoding="utf-8"?>
-<ds:datastoreItem xmlns:ds="http://schemas.openxmlformats.org/officeDocument/2006/customXml" ds:itemID="{33329789-98E8-4DA7-B903-F02537E58EA3}">
+<ds:datastoreItem xmlns:ds="http://schemas.openxmlformats.org/officeDocument/2006/customXml" ds:itemID="{1551D58C-D99B-4CFD-97F9-EA6041CF1B85}">
   <ds:schemaRefs>
     <ds:schemaRef ds:uri="http://schemas.openxmlformats.org/officeDocument/2006/bibliography"/>
   </ds:schemaRefs>
